--- a/template.docx
+++ b/template.docx
@@ -142,7 +142,7 @@
           <w:szCs w:val="28"/>
           <w:rtl/>
         </w:rPr>
-        <w:t>‏03‏/11‏/2025</w:t>
+        <w:t>‏05‏/11‏/2025</w:t>
       </w:r>
       <w:r>
         <w:rPr>

--- a/template.docx
+++ b/template.docx
@@ -10,7 +10,7 @@
         <w:spacing w:after="0" w:line="276" w:lineRule="auto"/>
         <w:jc w:val="center"/>
         <w:rPr>
-          <w:rFonts w:ascii="Sakkal Majalla" w:eastAsia="Calibri" w:hAnsi="Sakkal Majalla" w:cs="Sakkal Majalla"/>
+          <w:rFonts w:asciiTheme="minorBidi" w:eastAsia="Calibri" w:hAnsiTheme="minorBidi"/>
           <w:b/>
           <w:bCs/>
           <w:sz w:val="32"/>
@@ -26,7 +26,7 @@
         </w:tabs>
         <w:spacing w:after="0" w:line="276" w:lineRule="auto"/>
         <w:rPr>
-          <w:rFonts w:ascii="Sakkal Majalla" w:eastAsia="Calibri" w:hAnsi="Sakkal Majalla" w:cs="Sakkal Majalla"/>
+          <w:rFonts w:asciiTheme="minorBidi" w:eastAsia="Calibri" w:hAnsiTheme="minorBidi"/>
           <w:b/>
           <w:bCs/>
           <w:sz w:val="28"/>
@@ -36,7 +36,7 @@
       </w:pPr>
       <w:r>
         <w:rPr>
-          <w:rFonts w:ascii="Sakkal Majalla" w:eastAsia="Calibri" w:hAnsi="Sakkal Majalla" w:cs="Sakkal Majalla"/>
+          <w:rFonts w:asciiTheme="minorBidi" w:eastAsia="Calibri" w:hAnsiTheme="minorBidi"/>
           <w:b/>
           <w:bCs/>
           <w:sz w:val="28"/>
@@ -47,7 +47,7 @@
       </w:r>
       <w:r>
         <w:rPr>
-          <w:rFonts w:ascii="Sakkal Majalla" w:eastAsia="Calibri" w:hAnsi="Sakkal Majalla" w:cs="Sakkal Majalla"/>
+          <w:rFonts w:asciiTheme="minorBidi" w:eastAsia="Calibri" w:hAnsiTheme="minorBidi"/>
           <w:b/>
           <w:bCs/>
           <w:sz w:val="28"/>
@@ -58,7 +58,7 @@
       </w:r>
       <w:r>
         <w:rPr>
-          <w:rFonts w:ascii="Sakkal Majalla" w:eastAsia="Calibri" w:hAnsi="Sakkal Majalla" w:cs="Sakkal Majalla"/>
+          <w:rFonts w:asciiTheme="minorBidi" w:eastAsia="Calibri" w:hAnsiTheme="minorBidi"/>
           <w:b/>
           <w:bCs/>
           <w:sz w:val="28"/>
@@ -69,7 +69,7 @@
       </w:r>
       <w:r>
         <w:rPr>
-          <w:rFonts w:ascii="Sakkal Majalla" w:eastAsia="Calibri" w:hAnsi="Sakkal Majalla" w:cs="Sakkal Majalla" w:hint="cs"/>
+          <w:rFonts w:asciiTheme="minorBidi" w:eastAsia="Calibri" w:hAnsiTheme="minorBidi"/>
           <w:b/>
           <w:bCs/>
           <w:sz w:val="28"/>
@@ -80,7 +80,7 @@
       </w:r>
       <w:r>
         <w:rPr>
-          <w:rFonts w:ascii="Sakkal Majalla" w:eastAsia="Calibri" w:hAnsi="Sakkal Majalla" w:cs="Sakkal Majalla"/>
+          <w:rFonts w:asciiTheme="minorBidi" w:eastAsia="Calibri" w:hAnsiTheme="minorBidi"/>
           <w:b/>
           <w:bCs/>
           <w:sz w:val="28"/>
@@ -91,7 +91,7 @@
       </w:r>
       <w:r>
         <w:rPr>
-          <w:rFonts w:ascii="Sakkal Majalla" w:eastAsia="Calibri" w:hAnsi="Sakkal Majalla" w:cs="Sakkal Majalla"/>
+          <w:rFonts w:asciiTheme="minorBidi" w:eastAsia="Calibri" w:hAnsiTheme="minorBidi"/>
           <w:b/>
           <w:bCs/>
           <w:sz w:val="28"/>
@@ -102,7 +102,7 @@
       </w:r>
       <w:r>
         <w:rPr>
-          <w:rFonts w:ascii="Sakkal Majalla" w:eastAsia="Calibri" w:hAnsi="Sakkal Majalla" w:cs="Sakkal Majalla" w:hint="cs"/>
+          <w:rFonts w:asciiTheme="minorBidi" w:eastAsia="Calibri" w:hAnsiTheme="minorBidi"/>
           <w:b/>
           <w:bCs/>
           <w:sz w:val="28"/>
@@ -112,7 +112,7 @@
       </w:r>
       <w:r>
         <w:rPr>
-          <w:rFonts w:ascii="Sakkal Majalla" w:eastAsia="Calibri" w:hAnsi="Sakkal Majalla" w:cs="Sakkal Majalla"/>
+          <w:rFonts w:asciiTheme="minorBidi" w:eastAsia="Calibri" w:hAnsiTheme="minorBidi"/>
           <w:b/>
           <w:bCs/>
           <w:sz w:val="28"/>
@@ -123,7 +123,7 @@
       </w:r>
       <w:r>
         <w:rPr>
-          <w:rFonts w:ascii="Sakkal Majalla" w:eastAsia="Calibri" w:hAnsi="Sakkal Majalla" w:cs="Sakkal Majalla"/>
+          <w:rFonts w:asciiTheme="minorBidi" w:eastAsia="Calibri" w:hAnsiTheme="minorBidi"/>
           <w:b/>
           <w:bCs/>
           <w:sz w:val="28"/>
@@ -134,7 +134,7 @@
       </w:r>
       <w:r>
         <w:rPr>
-          <w:rFonts w:ascii="Sakkal Majalla" w:eastAsia="Calibri" w:hAnsi="Sakkal Majalla" w:cs="Sakkal Majalla"/>
+          <w:rFonts w:asciiTheme="minorBidi" w:eastAsia="Calibri" w:hAnsiTheme="minorBidi"/>
           <w:b/>
           <w:bCs/>
           <w:noProof/>
@@ -142,11 +142,11 @@
           <w:szCs w:val="28"/>
           <w:rtl/>
         </w:rPr>
-        <w:t>‏05‏/11‏/2025</w:t>
+        <w:t>‏06‏/11‏/2025</w:t>
       </w:r>
       <w:r>
         <w:rPr>
-          <w:rFonts w:ascii="Sakkal Majalla" w:eastAsia="Calibri" w:hAnsi="Sakkal Majalla" w:cs="Sakkal Majalla"/>
+          <w:rFonts w:asciiTheme="minorBidi" w:eastAsia="Calibri" w:hAnsiTheme="minorBidi"/>
           <w:b/>
           <w:bCs/>
           <w:sz w:val="28"/>
@@ -164,7 +164,7 @@
         <w:spacing w:after="0" w:line="276" w:lineRule="auto"/>
         <w:jc w:val="center"/>
         <w:rPr>
-          <w:rFonts w:ascii="Sakkal Majalla" w:eastAsia="Calibri" w:hAnsi="Sakkal Majalla" w:cs="Sakkal Majalla"/>
+          <w:rFonts w:asciiTheme="minorBidi" w:eastAsia="Calibri" w:hAnsiTheme="minorBidi"/>
           <w:b/>
           <w:bCs/>
           <w:color w:val="EE0000"/>
@@ -175,7 +175,7 @@
       </w:pPr>
       <w:r>
         <w:rPr>
-          <w:rFonts w:ascii="Sakkal Majalla" w:eastAsia="Calibri" w:hAnsi="Sakkal Majalla" w:cs="Sakkal Majalla"/>
+          <w:rFonts w:asciiTheme="minorBidi" w:eastAsia="Calibri" w:hAnsiTheme="minorBidi"/>
           <w:b/>
           <w:bCs/>
           <w:color w:val="EE0000"/>
@@ -203,12 +203,12 @@
         <w:tblLook w:val="04A0" w:firstRow="1" w:lastRow="0" w:firstColumn="1" w:lastColumn="0" w:noHBand="0" w:noVBand="1"/>
       </w:tblPr>
       <w:tblGrid>
-        <w:gridCol w:w="2272"/>
-        <w:gridCol w:w="1759"/>
-        <w:gridCol w:w="1607"/>
-        <w:gridCol w:w="1299"/>
-        <w:gridCol w:w="941"/>
-        <w:gridCol w:w="2529"/>
+        <w:gridCol w:w="2113"/>
+        <w:gridCol w:w="1600"/>
+        <w:gridCol w:w="1680"/>
+        <w:gridCol w:w="1447"/>
+        <w:gridCol w:w="1197"/>
+        <w:gridCol w:w="2370"/>
       </w:tblGrid>
       <w:tr>
         <w:trPr>
@@ -230,7 +230,7 @@
               <w:spacing w:line="276" w:lineRule="auto"/>
               <w:jc w:val="center"/>
               <w:rPr>
-                <w:rFonts w:ascii="Sakkal Majalla" w:eastAsia="Calibri" w:hAnsi="Sakkal Majalla" w:cs="Sakkal Majalla"/>
+                <w:rFonts w:asciiTheme="minorBidi" w:eastAsia="Calibri" w:hAnsiTheme="minorBidi"/>
                 <w:b/>
                 <w:bCs/>
                 <w:color w:val="000000"/>
@@ -241,7 +241,7 @@
             </w:pPr>
             <w:r>
               <w:rPr>
-                <w:rFonts w:ascii="Sakkal Majalla" w:eastAsia="Calibri" w:hAnsi="Sakkal Majalla" w:cs="Sakkal Majalla"/>
+                <w:rFonts w:asciiTheme="minorBidi" w:eastAsia="Calibri" w:hAnsiTheme="minorBidi"/>
                 <w:b/>
                 <w:bCs/>
                 <w:color w:val="000000"/>
@@ -270,7 +270,7 @@
               <w:spacing w:line="276" w:lineRule="auto"/>
               <w:jc w:val="center"/>
               <w:rPr>
-                <w:rFonts w:ascii="Sakkal Majalla" w:eastAsia="Calibri" w:hAnsi="Sakkal Majalla" w:cs="Sakkal Majalla"/>
+                <w:rFonts w:asciiTheme="minorBidi" w:eastAsia="Calibri" w:hAnsiTheme="minorBidi"/>
                 <w:b/>
                 <w:bCs/>
                 <w:color w:val="000000"/>
@@ -281,7 +281,7 @@
             </w:pPr>
             <w:r>
               <w:rPr>
-                <w:rFonts w:ascii="Sakkal Majalla" w:eastAsia="Calibri" w:hAnsi="Sakkal Majalla" w:cs="Sakkal Majalla"/>
+                <w:rFonts w:asciiTheme="minorBidi" w:eastAsia="Calibri" w:hAnsiTheme="minorBidi"/>
                 <w:b/>
                 <w:bCs/>
                 <w:color w:val="000000"/>
@@ -293,7 +293,7 @@
             </w:r>
             <w:r>
               <w:rPr>
-                <w:rFonts w:ascii="Sakkal Majalla" w:eastAsia="Calibri" w:hAnsi="Sakkal Majalla" w:cs="Sakkal Majalla"/>
+                <w:rFonts w:asciiTheme="minorBidi" w:eastAsia="Calibri" w:hAnsiTheme="minorBidi"/>
                 <w:b/>
                 <w:bCs/>
                 <w:color w:val="000000"/>
@@ -304,7 +304,7 @@
             </w:r>
             <w:r>
               <w:rPr>
-                <w:rFonts w:ascii="Sakkal Majalla" w:eastAsia="Calibri" w:hAnsi="Sakkal Majalla" w:cs="Sakkal Majalla"/>
+                <w:rFonts w:asciiTheme="minorBidi" w:eastAsia="Calibri" w:hAnsiTheme="minorBidi"/>
                 <w:b/>
                 <w:bCs/>
                 <w:color w:val="000000"/>
@@ -332,7 +332,7 @@
               <w:spacing w:line="276" w:lineRule="auto"/>
               <w:jc w:val="center"/>
               <w:rPr>
-                <w:rFonts w:ascii="Sakkal Majalla" w:eastAsia="Calibri" w:hAnsi="Sakkal Majalla" w:cs="Sakkal Majalla"/>
+                <w:rFonts w:asciiTheme="minorBidi" w:eastAsia="Calibri" w:hAnsiTheme="minorBidi"/>
                 <w:b/>
                 <w:bCs/>
                 <w:color w:val="000000"/>
@@ -343,7 +343,7 @@
             </w:pPr>
             <w:r>
               <w:rPr>
-                <w:rFonts w:ascii="Sakkal Majalla" w:eastAsia="Calibri" w:hAnsi="Sakkal Majalla" w:cs="Sakkal Majalla"/>
+                <w:rFonts w:asciiTheme="minorBidi" w:eastAsia="Calibri" w:hAnsiTheme="minorBidi"/>
                 <w:b/>
                 <w:bCs/>
                 <w:color w:val="000000"/>
@@ -373,7 +373,7 @@
             <w:pPr>
               <w:jc w:val="center"/>
               <w:rPr>
-                <w:rFonts w:ascii="Sakkal Majalla" w:hAnsi="Sakkal Majalla" w:cs="Sakkal Majalla"/>
+                <w:rFonts w:asciiTheme="minorBidi" w:hAnsiTheme="minorBidi"/>
                 <w:b/>
                 <w:bCs/>
                 <w:sz w:val="28"/>
@@ -383,7 +383,7 @@
             </w:pPr>
             <w:r>
               <w:rPr>
-                <w:rFonts w:ascii="Sakkal Majalla" w:hAnsi="Sakkal Majalla" w:cs="Sakkal Majalla"/>
+                <w:rFonts w:asciiTheme="minorBidi" w:hAnsiTheme="minorBidi"/>
                 <w:b/>
                 <w:bCs/>
                 <w:sz w:val="28"/>
@@ -407,7 +407,7 @@
             <w:pPr>
               <w:jc w:val="center"/>
               <w:rPr>
-                <w:rFonts w:ascii="Sakkal Majalla" w:hAnsi="Sakkal Majalla" w:cs="Sakkal Majalla"/>
+                <w:rFonts w:asciiTheme="minorBidi" w:hAnsiTheme="minorBidi"/>
                 <w:b/>
                 <w:bCs/>
                 <w:sz w:val="28"/>
@@ -417,7 +417,7 @@
             </w:pPr>
             <w:r>
               <w:rPr>
-                <w:rFonts w:ascii="Sakkal Majalla" w:hAnsi="Sakkal Majalla" w:cs="Sakkal Majalla"/>
+                <w:rFonts w:asciiTheme="minorBidi" w:hAnsiTheme="minorBidi"/>
                 <w:b/>
                 <w:bCs/>
                 <w:sz w:val="28"/>
@@ -441,7 +441,7 @@
             <w:pPr>
               <w:jc w:val="center"/>
               <w:rPr>
-                <w:rFonts w:ascii="Sakkal Majalla" w:hAnsi="Sakkal Majalla" w:cs="Sakkal Majalla"/>
+                <w:rFonts w:asciiTheme="minorBidi" w:hAnsiTheme="minorBidi"/>
                 <w:b/>
                 <w:bCs/>
                 <w:sz w:val="28"/>
@@ -451,7 +451,7 @@
             </w:pPr>
             <w:r>
               <w:rPr>
-                <w:rFonts w:ascii="Sakkal Majalla" w:hAnsi="Sakkal Majalla" w:cs="Sakkal Majalla"/>
+                <w:rFonts w:asciiTheme="minorBidi" w:hAnsiTheme="minorBidi"/>
                 <w:b/>
                 <w:bCs/>
                 <w:sz w:val="28"/>
@@ -462,7 +462,7 @@
             </w:r>
             <w:r>
               <w:rPr>
-                <w:rFonts w:ascii="Sakkal Majalla" w:hAnsi="Sakkal Majalla" w:cs="Sakkal Majalla"/>
+                <w:rFonts w:asciiTheme="minorBidi" w:hAnsiTheme="minorBidi"/>
                 <w:b/>
                 <w:bCs/>
                 <w:sz w:val="28"/>
@@ -473,7 +473,7 @@
             </w:r>
             <w:r>
               <w:rPr>
-                <w:rFonts w:ascii="Sakkal Majalla" w:hAnsi="Sakkal Majalla" w:cs="Sakkal Majalla"/>
+                <w:rFonts w:asciiTheme="minorBidi" w:hAnsiTheme="minorBidi"/>
                 <w:b/>
                 <w:bCs/>
                 <w:sz w:val="28"/>
@@ -497,7 +497,7 @@
             <w:pPr>
               <w:jc w:val="center"/>
               <w:rPr>
-                <w:rFonts w:ascii="Sakkal Majalla" w:hAnsi="Sakkal Majalla" w:cs="Sakkal Majalla"/>
+                <w:rFonts w:asciiTheme="minorBidi" w:hAnsiTheme="minorBidi"/>
                 <w:b/>
                 <w:bCs/>
                 <w:sz w:val="28"/>
@@ -507,7 +507,7 @@
             </w:pPr>
             <w:r>
               <w:rPr>
-                <w:rFonts w:ascii="Sakkal Majalla" w:hAnsi="Sakkal Majalla" w:cs="Sakkal Majalla"/>
+                <w:rFonts w:asciiTheme="minorBidi" w:hAnsiTheme="minorBidi"/>
                 <w:b/>
                 <w:bCs/>
                 <w:sz w:val="28"/>
@@ -531,7 +531,7 @@
             <w:pPr>
               <w:jc w:val="center"/>
               <w:rPr>
-                <w:rFonts w:ascii="Sakkal Majalla" w:hAnsi="Sakkal Majalla" w:cs="Sakkal Majalla"/>
+                <w:rFonts w:asciiTheme="minorBidi" w:hAnsiTheme="minorBidi"/>
                 <w:b/>
                 <w:bCs/>
                 <w:sz w:val="28"/>
@@ -541,7 +541,7 @@
             </w:pPr>
             <w:r>
               <w:rPr>
-                <w:rFonts w:ascii="Sakkal Majalla" w:hAnsi="Sakkal Majalla" w:cs="Sakkal Majalla"/>
+                <w:rFonts w:asciiTheme="minorBidi" w:hAnsiTheme="minorBidi"/>
                 <w:b/>
                 <w:bCs/>
                 <w:sz w:val="28"/>
@@ -565,7 +565,7 @@
             <w:pPr>
               <w:jc w:val="center"/>
               <w:rPr>
-                <w:rFonts w:ascii="Sakkal Majalla" w:hAnsi="Sakkal Majalla" w:cs="Sakkal Majalla"/>
+                <w:rFonts w:asciiTheme="minorBidi" w:hAnsiTheme="minorBidi"/>
                 <w:b/>
                 <w:bCs/>
                 <w:sz w:val="28"/>
@@ -575,7 +575,7 @@
             </w:pPr>
             <w:r>
               <w:rPr>
-                <w:rFonts w:ascii="Sakkal Majalla" w:hAnsi="Sakkal Majalla" w:cs="Sakkal Majalla"/>
+                <w:rFonts w:asciiTheme="minorBidi" w:hAnsiTheme="minorBidi"/>
                 <w:b/>
                 <w:bCs/>
                 <w:sz w:val="28"/>
@@ -600,14 +600,14 @@
             <w:pPr>
               <w:jc w:val="center"/>
               <w:rPr>
-                <w:rFonts w:ascii="Sakkal Majalla" w:hAnsi="Sakkal Majalla" w:cs="Sakkal Majalla"/>
+                <w:rFonts w:asciiTheme="minorBidi" w:hAnsiTheme="minorBidi"/>
                 <w:sz w:val="28"/>
                 <w:szCs w:val="28"/>
               </w:rPr>
             </w:pPr>
             <w:r>
               <w:rPr>
-                <w:rFonts w:ascii="Sakkal Majalla" w:hAnsi="Sakkal Majalla" w:cs="Sakkal Majalla"/>
+                <w:rFonts w:asciiTheme="minorBidi" w:hAnsiTheme="minorBidi"/>
                 <w:sz w:val="28"/>
                 <w:szCs w:val="28"/>
                 <w:rtl/>
@@ -617,7 +617,7 @@
             <w:proofErr w:type="spellStart"/>
             <w:r>
               <w:rPr>
-                <w:rFonts w:ascii="Sakkal Majalla" w:hAnsi="Sakkal Majalla" w:cs="Sakkal Majalla"/>
+                <w:rFonts w:asciiTheme="minorBidi" w:hAnsiTheme="minorBidi"/>
                 <w:sz w:val="28"/>
                 <w:szCs w:val="28"/>
               </w:rPr>
@@ -626,7 +626,7 @@
             <w:proofErr w:type="spellEnd"/>
             <w:r>
               <w:rPr>
-                <w:rFonts w:ascii="Sakkal Majalla" w:hAnsi="Sakkal Majalla" w:cs="Sakkal Majalla"/>
+                <w:rFonts w:asciiTheme="minorBidi" w:hAnsiTheme="minorBidi"/>
                 <w:sz w:val="28"/>
                 <w:szCs w:val="28"/>
                 <w:rtl/>
@@ -644,14 +644,14 @@
             <w:pPr>
               <w:jc w:val="center"/>
               <w:rPr>
-                <w:rFonts w:ascii="Sakkal Majalla" w:hAnsi="Sakkal Majalla" w:cs="Sakkal Majalla"/>
+                <w:rFonts w:asciiTheme="minorBidi" w:hAnsiTheme="minorBidi"/>
                 <w:sz w:val="28"/>
                 <w:szCs w:val="28"/>
               </w:rPr>
             </w:pPr>
             <w:r>
               <w:rPr>
-                <w:rFonts w:ascii="Sakkal Majalla" w:hAnsi="Sakkal Majalla" w:cs="Sakkal Majalla"/>
+                <w:rFonts w:asciiTheme="minorBidi" w:hAnsiTheme="minorBidi"/>
                 <w:sz w:val="28"/>
                 <w:szCs w:val="28"/>
                 <w:rtl/>
@@ -660,7 +660,7 @@
             </w:r>
             <w:r>
               <w:rPr>
-                <w:rFonts w:ascii="Sakkal Majalla" w:hAnsi="Sakkal Majalla" w:cs="Sakkal Majalla"/>
+                <w:rFonts w:asciiTheme="minorBidi" w:hAnsiTheme="minorBidi"/>
                 <w:sz w:val="28"/>
                 <w:szCs w:val="28"/>
               </w:rPr>
@@ -668,7 +668,7 @@
             </w:r>
             <w:r>
               <w:rPr>
-                <w:rFonts w:ascii="Sakkal Majalla" w:hAnsi="Sakkal Majalla" w:cs="Sakkal Majalla"/>
+                <w:rFonts w:asciiTheme="minorBidi" w:hAnsiTheme="minorBidi"/>
                 <w:sz w:val="28"/>
                 <w:szCs w:val="28"/>
                 <w:rtl/>
@@ -686,14 +686,14 @@
             <w:pPr>
               <w:jc w:val="center"/>
               <w:rPr>
-                <w:rFonts w:ascii="Sakkal Majalla" w:hAnsi="Sakkal Majalla" w:cs="Sakkal Majalla"/>
+                <w:rFonts w:asciiTheme="minorBidi" w:hAnsiTheme="minorBidi"/>
                 <w:sz w:val="28"/>
                 <w:szCs w:val="28"/>
               </w:rPr>
             </w:pPr>
             <w:r>
               <w:rPr>
-                <w:rFonts w:ascii="Sakkal Majalla" w:hAnsi="Sakkal Majalla" w:cs="Sakkal Majalla"/>
+                <w:rFonts w:asciiTheme="minorBidi" w:hAnsiTheme="minorBidi"/>
                 <w:sz w:val="28"/>
                 <w:szCs w:val="28"/>
                 <w:rtl/>
@@ -703,7 +703,7 @@
             <w:proofErr w:type="spellStart"/>
             <w:r>
               <w:rPr>
-                <w:rFonts w:ascii="Sakkal Majalla" w:hAnsi="Sakkal Majalla" w:cs="Sakkal Majalla"/>
+                <w:rFonts w:asciiTheme="minorBidi" w:hAnsiTheme="minorBidi"/>
                 <w:sz w:val="28"/>
                 <w:szCs w:val="28"/>
               </w:rPr>
@@ -712,7 +712,7 @@
             <w:proofErr w:type="spellEnd"/>
             <w:r>
               <w:rPr>
-                <w:rFonts w:ascii="Sakkal Majalla" w:hAnsi="Sakkal Majalla" w:cs="Sakkal Majalla"/>
+                <w:rFonts w:asciiTheme="minorBidi" w:hAnsiTheme="minorBidi"/>
                 <w:sz w:val="28"/>
                 <w:szCs w:val="28"/>
                 <w:rtl/>
@@ -730,14 +730,14 @@
             <w:pPr>
               <w:jc w:val="center"/>
               <w:rPr>
-                <w:rFonts w:ascii="Sakkal Majalla" w:hAnsi="Sakkal Majalla" w:cs="Sakkal Majalla"/>
+                <w:rFonts w:asciiTheme="minorBidi" w:hAnsiTheme="minorBidi"/>
                 <w:sz w:val="28"/>
                 <w:szCs w:val="28"/>
               </w:rPr>
             </w:pPr>
             <w:r>
               <w:rPr>
-                <w:rFonts w:ascii="Sakkal Majalla" w:hAnsi="Sakkal Majalla" w:cs="Sakkal Majalla"/>
+                <w:rFonts w:asciiTheme="minorBidi" w:hAnsiTheme="minorBidi"/>
                 <w:sz w:val="28"/>
                 <w:szCs w:val="28"/>
                 <w:rtl/>
@@ -746,7 +746,7 @@
             </w:r>
             <w:r>
               <w:rPr>
-                <w:rFonts w:ascii="Sakkal Majalla" w:hAnsi="Sakkal Majalla" w:cs="Sakkal Majalla"/>
+                <w:rFonts w:asciiTheme="minorBidi" w:hAnsiTheme="minorBidi"/>
                 <w:sz w:val="28"/>
                 <w:szCs w:val="28"/>
               </w:rPr>
@@ -754,7 +754,7 @@
             </w:r>
             <w:r>
               <w:rPr>
-                <w:rFonts w:ascii="Sakkal Majalla" w:hAnsi="Sakkal Majalla" w:cs="Sakkal Majalla"/>
+                <w:rFonts w:asciiTheme="minorBidi" w:hAnsiTheme="minorBidi"/>
                 <w:sz w:val="28"/>
                 <w:szCs w:val="28"/>
                 <w:rtl/>
@@ -772,7 +772,7 @@
             <w:pPr>
               <w:jc w:val="center"/>
               <w:rPr>
-                <w:rFonts w:ascii="Sakkal Majalla" w:hAnsi="Sakkal Majalla" w:cs="Sakkal Majalla"/>
+                <w:rFonts w:asciiTheme="minorBidi" w:hAnsiTheme="minorBidi"/>
                 <w:sz w:val="28"/>
                 <w:szCs w:val="28"/>
                 <w:rtl/>
@@ -780,7 +780,7 @@
             </w:pPr>
             <w:r>
               <w:rPr>
-                <w:rFonts w:ascii="Sakkal Majalla" w:hAnsi="Sakkal Majalla" w:cs="Sakkal Majalla"/>
+                <w:rFonts w:asciiTheme="minorBidi" w:hAnsiTheme="minorBidi"/>
                 <w:sz w:val="28"/>
                 <w:szCs w:val="28"/>
                 <w:rtl/>
@@ -789,7 +789,7 @@
             </w:r>
             <w:r>
               <w:rPr>
-                <w:rFonts w:ascii="Sakkal Majalla" w:hAnsi="Sakkal Majalla" w:cs="Sakkal Majalla"/>
+                <w:rFonts w:asciiTheme="minorBidi" w:hAnsiTheme="minorBidi"/>
                 <w:sz w:val="28"/>
                 <w:szCs w:val="28"/>
               </w:rPr>
@@ -797,7 +797,7 @@
             </w:r>
             <w:r>
               <w:rPr>
-                <w:rFonts w:ascii="Sakkal Majalla" w:hAnsi="Sakkal Majalla" w:cs="Sakkal Majalla"/>
+                <w:rFonts w:asciiTheme="minorBidi" w:hAnsiTheme="minorBidi"/>
                 <w:sz w:val="28"/>
                 <w:szCs w:val="28"/>
                 <w:rtl/>
@@ -815,7 +815,7 @@
             <w:pPr>
               <w:jc w:val="center"/>
               <w:rPr>
-                <w:rFonts w:ascii="Sakkal Majalla" w:hAnsi="Sakkal Majalla" w:cs="Sakkal Majalla"/>
+                <w:rFonts w:asciiTheme="minorBidi" w:hAnsiTheme="minorBidi"/>
                 <w:sz w:val="28"/>
                 <w:szCs w:val="28"/>
                 <w:rtl/>
@@ -823,7 +823,7 @@
             </w:pPr>
             <w:r>
               <w:rPr>
-                <w:rFonts w:ascii="Sakkal Majalla" w:hAnsi="Sakkal Majalla" w:cs="Sakkal Majalla"/>
+                <w:rFonts w:asciiTheme="minorBidi" w:hAnsiTheme="minorBidi"/>
                 <w:sz w:val="28"/>
                 <w:szCs w:val="28"/>
                 <w:rtl/>
@@ -832,7 +832,7 @@
             </w:r>
             <w:r>
               <w:rPr>
-                <w:rFonts w:ascii="Sakkal Majalla" w:hAnsi="Sakkal Majalla" w:cs="Sakkal Majalla"/>
+                <w:rFonts w:asciiTheme="minorBidi" w:hAnsiTheme="minorBidi"/>
                 <w:sz w:val="28"/>
                 <w:szCs w:val="28"/>
               </w:rPr>
@@ -840,7 +840,7 @@
             </w:r>
             <w:r>
               <w:rPr>
-                <w:rFonts w:ascii="Sakkal Majalla" w:hAnsi="Sakkal Majalla" w:cs="Sakkal Majalla"/>
+                <w:rFonts w:asciiTheme="minorBidi" w:hAnsiTheme="minorBidi"/>
                 <w:sz w:val="28"/>
                 <w:szCs w:val="28"/>
                 <w:rtl/>
@@ -865,7 +865,7 @@
               <w:spacing w:line="276" w:lineRule="auto"/>
               <w:jc w:val="center"/>
               <w:rPr>
-                <w:rFonts w:ascii="Sakkal Majalla" w:eastAsia="Calibri" w:hAnsi="Sakkal Majalla" w:cs="Sakkal Majalla"/>
+                <w:rFonts w:asciiTheme="minorBidi" w:eastAsia="Calibri" w:hAnsiTheme="minorBidi"/>
                 <w:b/>
                 <w:bCs/>
                 <w:color w:val="000000"/>
@@ -875,7 +875,7 @@
             </w:pPr>
             <w:r>
               <w:rPr>
-                <w:rFonts w:ascii="Sakkal Majalla" w:eastAsia="Calibri" w:hAnsi="Sakkal Majalla" w:cs="Sakkal Majalla"/>
+                <w:rFonts w:asciiTheme="minorBidi" w:eastAsia="Calibri" w:hAnsiTheme="minorBidi"/>
                 <w:b/>
                 <w:bCs/>
                 <w:color w:val="000000"/>
@@ -898,7 +898,7 @@
               <w:spacing w:line="276" w:lineRule="auto"/>
               <w:jc w:val="center"/>
               <w:rPr>
-                <w:rFonts w:ascii="Sakkal Majalla" w:eastAsia="Calibri" w:hAnsi="Sakkal Majalla" w:cs="Sakkal Majalla"/>
+                <w:rFonts w:asciiTheme="minorBidi" w:eastAsia="Calibri" w:hAnsiTheme="minorBidi"/>
                 <w:b/>
                 <w:bCs/>
                 <w:color w:val="000000"/>
@@ -909,7 +909,7 @@
             </w:pPr>
             <w:r>
               <w:rPr>
-                <w:rFonts w:ascii="Sakkal Majalla" w:eastAsia="Calibri" w:hAnsi="Sakkal Majalla" w:cs="Sakkal Majalla"/>
+                <w:rFonts w:asciiTheme="minorBidi" w:eastAsia="Calibri" w:hAnsiTheme="minorBidi"/>
                 <w:b/>
                 <w:bCs/>
                 <w:color w:val="000000"/>
@@ -922,7 +922,7 @@
             <w:proofErr w:type="spellStart"/>
             <w:r>
               <w:rPr>
-                <w:rFonts w:ascii="Sakkal Majalla" w:eastAsia="Calibri" w:hAnsi="Sakkal Majalla" w:cs="Sakkal Majalla"/>
+                <w:rFonts w:asciiTheme="minorBidi" w:eastAsia="Calibri" w:hAnsiTheme="minorBidi"/>
                 <w:b/>
                 <w:bCs/>
                 <w:color w:val="000000"/>
@@ -934,7 +934,7 @@
             <w:proofErr w:type="spellEnd"/>
             <w:r>
               <w:rPr>
-                <w:rFonts w:ascii="Sakkal Majalla" w:eastAsia="Calibri" w:hAnsi="Sakkal Majalla" w:cs="Sakkal Majalla"/>
+                <w:rFonts w:asciiTheme="minorBidi" w:eastAsia="Calibri" w:hAnsiTheme="minorBidi"/>
                 <w:b/>
                 <w:bCs/>
                 <w:color w:val="000000"/>
@@ -962,7 +962,7 @@
               <w:spacing w:line="276" w:lineRule="auto"/>
               <w:jc w:val="center"/>
               <w:rPr>
-                <w:rFonts w:ascii="Sakkal Majalla" w:eastAsia="Calibri" w:hAnsi="Sakkal Majalla" w:cs="Sakkal Majalla"/>
+                <w:rFonts w:asciiTheme="minorBidi" w:eastAsia="Calibri" w:hAnsiTheme="minorBidi"/>
                 <w:b/>
                 <w:bCs/>
                 <w:color w:val="000000"/>
@@ -973,7 +973,7 @@
             </w:pPr>
             <w:r>
               <w:rPr>
-                <w:rFonts w:ascii="Sakkal Majalla" w:eastAsia="Calibri" w:hAnsi="Sakkal Majalla" w:cs="Sakkal Majalla" w:hint="cs"/>
+                <w:rFonts w:asciiTheme="minorBidi" w:eastAsia="Calibri" w:hAnsiTheme="minorBidi"/>
                 <w:b/>
                 <w:bCs/>
                 <w:color w:val="000000"/>
@@ -996,7 +996,7 @@
               <w:spacing w:line="276" w:lineRule="auto"/>
               <w:jc w:val="center"/>
               <w:rPr>
-                <w:rFonts w:ascii="Sakkal Majalla" w:eastAsia="Calibri" w:hAnsi="Sakkal Majalla" w:cs="Sakkal Majalla"/>
+                <w:rFonts w:asciiTheme="minorBidi" w:eastAsia="Calibri" w:hAnsiTheme="minorBidi"/>
                 <w:b/>
                 <w:bCs/>
                 <w:color w:val="000000"/>
@@ -1007,7 +1007,7 @@
             </w:pPr>
             <w:r>
               <w:rPr>
-                <w:rFonts w:ascii="Sakkal Majalla" w:eastAsia="Calibri" w:hAnsi="Sakkal Majalla" w:cs="Sakkal Majalla"/>
+                <w:rFonts w:asciiTheme="minorBidi" w:eastAsia="Calibri" w:hAnsiTheme="minorBidi"/>
                 <w:b/>
                 <w:bCs/>
                 <w:color w:val="000000"/>
@@ -1019,7 +1019,7 @@
             </w:r>
             <w:r>
               <w:rPr>
-                <w:rFonts w:ascii="Sakkal Majalla" w:eastAsia="Calibri" w:hAnsi="Sakkal Majalla" w:cs="Sakkal Majalla"/>
+                <w:rFonts w:asciiTheme="minorBidi" w:eastAsia="Calibri" w:hAnsiTheme="minorBidi"/>
                 <w:b/>
                 <w:bCs/>
                 <w:color w:val="000000"/>
@@ -1030,7 +1030,7 @@
             </w:r>
             <w:r>
               <w:rPr>
-                <w:rFonts w:ascii="Sakkal Majalla" w:eastAsia="Calibri" w:hAnsi="Sakkal Majalla" w:cs="Sakkal Majalla"/>
+                <w:rFonts w:asciiTheme="minorBidi" w:eastAsia="Calibri" w:hAnsiTheme="minorBidi"/>
                 <w:b/>
                 <w:bCs/>
                 <w:color w:val="000000"/>
@@ -1058,7 +1058,7 @@
               <w:spacing w:line="276" w:lineRule="auto"/>
               <w:jc w:val="center"/>
               <w:rPr>
-                <w:rFonts w:ascii="Sakkal Majalla" w:eastAsia="Calibri" w:hAnsi="Sakkal Majalla" w:cs="Sakkal Majalla"/>
+                <w:rFonts w:asciiTheme="minorBidi" w:eastAsia="Calibri" w:hAnsiTheme="minorBidi"/>
                 <w:b/>
                 <w:bCs/>
                 <w:color w:val="000000"/>
@@ -1069,7 +1069,7 @@
             </w:pPr>
             <w:r>
               <w:rPr>
-                <w:rFonts w:ascii="Sakkal Majalla" w:eastAsia="Calibri" w:hAnsi="Sakkal Majalla" w:cs="Sakkal Majalla"/>
+                <w:rFonts w:asciiTheme="minorBidi" w:eastAsia="Calibri" w:hAnsiTheme="minorBidi"/>
                 <w:b/>
                 <w:bCs/>
                 <w:color w:val="000000"/>
@@ -1097,7 +1097,7 @@
               <w:spacing w:line="276" w:lineRule="auto"/>
               <w:jc w:val="center"/>
               <w:rPr>
-                <w:rFonts w:ascii="Sakkal Majalla" w:eastAsia="Calibri" w:hAnsi="Sakkal Majalla" w:cs="Sakkal Majalla"/>
+                <w:rFonts w:asciiTheme="minorBidi" w:eastAsia="Calibri" w:hAnsiTheme="minorBidi"/>
                 <w:b/>
                 <w:bCs/>
                 <w:color w:val="000000"/>
@@ -1108,7 +1108,7 @@
             </w:pPr>
             <w:r>
               <w:rPr>
-                <w:rFonts w:ascii="Sakkal Majalla" w:eastAsia="Calibri" w:hAnsi="Sakkal Majalla" w:cs="Sakkal Majalla"/>
+                <w:rFonts w:asciiTheme="minorBidi" w:eastAsia="Calibri" w:hAnsiTheme="minorBidi"/>
                 <w:b/>
                 <w:bCs/>
                 <w:color w:val="000000"/>
@@ -1136,7 +1136,7 @@
               <w:spacing w:line="276" w:lineRule="auto"/>
               <w:jc w:val="center"/>
               <w:rPr>
-                <w:rFonts w:ascii="Sakkal Majalla" w:eastAsia="Calibri" w:hAnsi="Sakkal Majalla" w:cs="Sakkal Majalla"/>
+                <w:rFonts w:asciiTheme="minorBidi" w:eastAsia="Calibri" w:hAnsiTheme="minorBidi"/>
                 <w:b/>
                 <w:bCs/>
                 <w:color w:val="000000"/>
@@ -1147,7 +1147,7 @@
             </w:pPr>
             <w:r>
               <w:rPr>
-                <w:rFonts w:ascii="Sakkal Majalla" w:eastAsia="Calibri" w:hAnsi="Sakkal Majalla" w:cs="Sakkal Majalla"/>
+                <w:rFonts w:asciiTheme="minorBidi" w:eastAsia="Calibri" w:hAnsiTheme="minorBidi"/>
                 <w:b/>
                 <w:bCs/>
                 <w:color w:val="000000"/>
@@ -1175,7 +1175,7 @@
               <w:spacing w:line="276" w:lineRule="auto"/>
               <w:jc w:val="center"/>
               <w:rPr>
-                <w:rFonts w:ascii="Sakkal Majalla" w:eastAsia="Calibri" w:hAnsi="Sakkal Majalla" w:cs="Sakkal Majalla"/>
+                <w:rFonts w:asciiTheme="minorBidi" w:eastAsia="Calibri" w:hAnsiTheme="minorBidi"/>
                 <w:b/>
                 <w:bCs/>
                 <w:color w:val="000000"/>
@@ -1186,7 +1186,7 @@
             </w:pPr>
             <w:r>
               <w:rPr>
-                <w:rFonts w:ascii="Sakkal Majalla" w:eastAsia="Calibri" w:hAnsi="Sakkal Majalla" w:cs="Sakkal Majalla"/>
+                <w:rFonts w:asciiTheme="minorBidi" w:eastAsia="Calibri" w:hAnsiTheme="minorBidi"/>
                 <w:b/>
                 <w:bCs/>
                 <w:color w:val="000000"/>
@@ -1209,7 +1209,7 @@
               <w:spacing w:line="276" w:lineRule="auto"/>
               <w:jc w:val="center"/>
               <w:rPr>
-                <w:rFonts w:ascii="Sakkal Majalla" w:eastAsia="Calibri" w:hAnsi="Sakkal Majalla" w:cs="Sakkal Majalla"/>
+                <w:rFonts w:asciiTheme="minorBidi" w:eastAsia="Calibri" w:hAnsiTheme="minorBidi"/>
                 <w:b/>
                 <w:bCs/>
                 <w:color w:val="000000"/>
@@ -1220,7 +1220,7 @@
             </w:pPr>
             <w:r>
               <w:rPr>
-                <w:rFonts w:ascii="Sakkal Majalla" w:eastAsia="Calibri" w:hAnsi="Sakkal Majalla" w:cs="Sakkal Majalla"/>
+                <w:rFonts w:asciiTheme="minorBidi" w:eastAsia="Calibri" w:hAnsiTheme="minorBidi"/>
                 <w:b/>
                 <w:bCs/>
                 <w:color w:val="000000"/>
@@ -1232,7 +1232,7 @@
             </w:r>
             <w:r>
               <w:rPr>
-                <w:rFonts w:ascii="Sakkal Majalla" w:eastAsia="Calibri" w:hAnsi="Sakkal Majalla" w:cs="Sakkal Majalla"/>
+                <w:rFonts w:asciiTheme="minorBidi" w:eastAsia="Calibri" w:hAnsiTheme="minorBidi"/>
                 <w:b/>
                 <w:bCs/>
                 <w:color w:val="000000"/>
@@ -1243,7 +1243,7 @@
             </w:r>
             <w:r>
               <w:rPr>
-                <w:rFonts w:ascii="Sakkal Majalla" w:eastAsia="Calibri" w:hAnsi="Sakkal Majalla" w:cs="Sakkal Majalla"/>
+                <w:rFonts w:asciiTheme="minorBidi" w:eastAsia="Calibri" w:hAnsiTheme="minorBidi"/>
                 <w:b/>
                 <w:bCs/>
                 <w:color w:val="000000"/>
@@ -1271,7 +1271,7 @@
               <w:spacing w:line="276" w:lineRule="auto"/>
               <w:jc w:val="center"/>
               <w:rPr>
-                <w:rFonts w:ascii="Sakkal Majalla" w:eastAsia="Calibri" w:hAnsi="Sakkal Majalla" w:cs="Sakkal Majalla"/>
+                <w:rFonts w:asciiTheme="minorBidi" w:eastAsia="Calibri" w:hAnsiTheme="minorBidi"/>
                 <w:b/>
                 <w:bCs/>
                 <w:color w:val="000000"/>
@@ -1282,7 +1282,7 @@
             </w:pPr>
             <w:r>
               <w:rPr>
-                <w:rFonts w:ascii="Sakkal Majalla" w:eastAsia="Calibri" w:hAnsi="Sakkal Majalla" w:cs="Sakkal Majalla"/>
+                <w:rFonts w:asciiTheme="minorBidi" w:eastAsia="Calibri" w:hAnsiTheme="minorBidi"/>
                 <w:b/>
                 <w:bCs/>
                 <w:color w:val="000000"/>
@@ -1305,7 +1305,7 @@
               <w:spacing w:line="276" w:lineRule="auto"/>
               <w:jc w:val="center"/>
               <w:rPr>
-                <w:rFonts w:ascii="Sakkal Majalla" w:eastAsia="Calibri" w:hAnsi="Sakkal Majalla" w:cs="Sakkal Majalla"/>
+                <w:rFonts w:asciiTheme="minorBidi" w:eastAsia="Calibri" w:hAnsiTheme="minorBidi"/>
                 <w:b/>
                 <w:bCs/>
                 <w:color w:val="000000"/>
@@ -1316,7 +1316,7 @@
             </w:pPr>
             <w:r>
               <w:rPr>
-                <w:rFonts w:ascii="Sakkal Majalla" w:eastAsia="Calibri" w:hAnsi="Sakkal Majalla" w:cs="Sakkal Majalla"/>
+                <w:rFonts w:asciiTheme="minorBidi" w:eastAsia="Calibri" w:hAnsiTheme="minorBidi"/>
                 <w:b/>
                 <w:bCs/>
                 <w:color w:val="000000"/>
@@ -1328,7 +1328,7 @@
             </w:r>
             <w:r>
               <w:rPr>
-                <w:rFonts w:ascii="Sakkal Majalla" w:eastAsia="Calibri" w:hAnsi="Sakkal Majalla" w:cs="Sakkal Majalla"/>
+                <w:rFonts w:asciiTheme="minorBidi" w:eastAsia="Calibri" w:hAnsiTheme="minorBidi"/>
                 <w:b/>
                 <w:bCs/>
                 <w:color w:val="000000"/>
@@ -1339,7 +1339,7 @@
             </w:r>
             <w:r>
               <w:rPr>
-                <w:rFonts w:ascii="Sakkal Majalla" w:eastAsia="Calibri" w:hAnsi="Sakkal Majalla" w:cs="Sakkal Majalla"/>
+                <w:rFonts w:asciiTheme="minorBidi" w:eastAsia="Calibri" w:hAnsiTheme="minorBidi"/>
                 <w:b/>
                 <w:bCs/>
                 <w:color w:val="000000"/>
@@ -1367,7 +1367,7 @@
               <w:spacing w:line="276" w:lineRule="auto"/>
               <w:jc w:val="center"/>
               <w:rPr>
-                <w:rFonts w:ascii="Sakkal Majalla" w:eastAsia="Calibri" w:hAnsi="Sakkal Majalla" w:cs="Sakkal Majalla"/>
+                <w:rFonts w:asciiTheme="minorBidi" w:eastAsia="Calibri" w:hAnsiTheme="minorBidi"/>
                 <w:b/>
                 <w:bCs/>
                 <w:color w:val="000000"/>
@@ -1378,7 +1378,7 @@
             </w:pPr>
             <w:r>
               <w:rPr>
-                <w:rFonts w:ascii="Sakkal Majalla" w:eastAsia="Calibri" w:hAnsi="Sakkal Majalla" w:cs="Sakkal Majalla"/>
+                <w:rFonts w:asciiTheme="minorBidi" w:eastAsia="Calibri" w:hAnsiTheme="minorBidi"/>
                 <w:b/>
                 <w:bCs/>
                 <w:color w:val="000000"/>
@@ -1401,7 +1401,7 @@
               <w:spacing w:line="276" w:lineRule="auto"/>
               <w:jc w:val="center"/>
               <w:rPr>
-                <w:rFonts w:ascii="Sakkal Majalla" w:eastAsia="Calibri" w:hAnsi="Sakkal Majalla" w:cs="Sakkal Majalla"/>
+                <w:rFonts w:asciiTheme="minorBidi" w:eastAsia="Calibri" w:hAnsiTheme="minorBidi"/>
                 <w:b/>
                 <w:bCs/>
                 <w:color w:val="000000"/>
@@ -1412,7 +1412,7 @@
             </w:pPr>
             <w:r>
               <w:rPr>
-                <w:rFonts w:ascii="Sakkal Majalla" w:eastAsia="Calibri" w:hAnsi="Sakkal Majalla" w:cs="Sakkal Majalla"/>
+                <w:rFonts w:asciiTheme="minorBidi" w:eastAsia="Calibri" w:hAnsiTheme="minorBidi"/>
                 <w:b/>
                 <w:bCs/>
                 <w:color w:val="000000"/>
@@ -1424,7 +1424,7 @@
             </w:r>
             <w:r>
               <w:rPr>
-                <w:rFonts w:ascii="Sakkal Majalla" w:eastAsia="Calibri" w:hAnsi="Sakkal Majalla" w:cs="Sakkal Majalla"/>
+                <w:rFonts w:asciiTheme="minorBidi" w:eastAsia="Calibri" w:hAnsiTheme="minorBidi"/>
                 <w:b/>
                 <w:bCs/>
                 <w:color w:val="000000"/>
@@ -1435,7 +1435,7 @@
             </w:r>
             <w:r>
               <w:rPr>
-                <w:rFonts w:ascii="Sakkal Majalla" w:eastAsia="Calibri" w:hAnsi="Sakkal Majalla" w:cs="Sakkal Majalla"/>
+                <w:rFonts w:asciiTheme="minorBidi" w:eastAsia="Calibri" w:hAnsiTheme="minorBidi"/>
                 <w:b/>
                 <w:bCs/>
                 <w:color w:val="000000"/>
@@ -1456,7 +1456,7 @@
         </w:tabs>
         <w:spacing w:after="0" w:line="360" w:lineRule="auto"/>
         <w:rPr>
-          <w:rFonts w:ascii="Sakkal Majalla" w:eastAsia="Calibri" w:hAnsi="Sakkal Majalla" w:cs="Sakkal Majalla"/>
+          <w:rFonts w:asciiTheme="minorBidi" w:eastAsia="Calibri" w:hAnsiTheme="minorBidi"/>
           <w:b/>
           <w:bCs/>
           <w:sz w:val="24"/>
@@ -1472,7 +1472,7 @@
         </w:tabs>
         <w:spacing w:after="0" w:line="360" w:lineRule="auto"/>
         <w:rPr>
-          <w:rFonts w:ascii="Sakkal Majalla" w:eastAsia="Calibri" w:hAnsi="Sakkal Majalla" w:cs="Sakkal Majalla"/>
+          <w:rFonts w:asciiTheme="minorBidi" w:eastAsia="Calibri" w:hAnsiTheme="minorBidi"/>
           <w:b/>
           <w:bCs/>
           <w:sz w:val="24"/>
@@ -1489,7 +1489,7 @@
         <w:spacing w:after="0" w:line="360" w:lineRule="auto"/>
         <w:jc w:val="center"/>
         <w:rPr>
-          <w:rFonts w:ascii="Sakkal Majalla" w:eastAsia="Calibri" w:hAnsi="Sakkal Majalla" w:cs="Sakkal Majalla"/>
+          <w:rFonts w:asciiTheme="minorBidi" w:eastAsia="Calibri" w:hAnsiTheme="minorBidi"/>
           <w:sz w:val="24"/>
           <w:szCs w:val="24"/>
           <w:rtl/>
@@ -1497,7 +1497,7 @@
       </w:pPr>
       <w:r>
         <w:rPr>
-          <w:rFonts w:ascii="Sakkal Majalla" w:eastAsia="Calibri" w:hAnsi="Sakkal Majalla" w:cs="Sakkal Majalla" w:hint="cs"/>
+          <w:rFonts w:asciiTheme="minorBidi" w:eastAsia="Calibri" w:hAnsiTheme="minorBidi"/>
           <w:sz w:val="24"/>
           <w:szCs w:val="24"/>
           <w:rtl/>
@@ -1513,7 +1513,7 @@
         <w:spacing w:after="0" w:line="360" w:lineRule="auto"/>
         <w:jc w:val="center"/>
         <w:rPr>
-          <w:rFonts w:ascii="Sakkal Majalla" w:eastAsia="Calibri" w:hAnsi="Sakkal Majalla" w:cs="Sakkal Majalla"/>
+          <w:rFonts w:asciiTheme="minorBidi" w:eastAsia="Calibri" w:hAnsiTheme="minorBidi"/>
           <w:b/>
           <w:bCs/>
           <w:sz w:val="24"/>
@@ -1523,8 +1523,12 @@
       </w:pPr>
     </w:p>
     <w:sectPr>
-      <w:headerReference w:type="default" r:id="rId7"/>
-      <w:footerReference w:type="default" r:id="rId8"/>
+      <w:headerReference w:type="even" r:id="rId7"/>
+      <w:headerReference w:type="default" r:id="rId8"/>
+      <w:footerReference w:type="even" r:id="rId9"/>
+      <w:footerReference w:type="default" r:id="rId10"/>
+      <w:headerReference w:type="first" r:id="rId11"/>
+      <w:footerReference w:type="first" r:id="rId12"/>
       <w:pgSz w:w="11906" w:h="16838"/>
       <w:pgMar w:top="1440" w:right="1800" w:bottom="1440" w:left="1800" w:header="708" w:footer="708" w:gutter="0"/>
       <w:cols w:space="708"/>
@@ -1566,85 +1570,31 @@
   <w:p>
     <w:pPr>
       <w:pStyle w:val="a4"/>
+    </w:pPr>
+  </w:p>
+</w:ftr>
+</file>
+
+<file path=word/footer2.xml><?xml version="1.0" encoding="utf-8"?>
+<w:ftr xmlns:wpc="http://schemas.microsoft.com/office/word/2010/wordprocessingCanvas" xmlns:cx="http://schemas.microsoft.com/office/drawing/2014/chartex" xmlns:cx1="http://schemas.microsoft.com/office/drawing/2015/9/8/chartex" xmlns:cx2="http://schemas.microsoft.com/office/drawing/2015/10/21/chartex" xmlns:cx3="http://schemas.microsoft.com/office/drawing/2016/5/9/chartex" xmlns:cx4="http://schemas.microsoft.com/office/drawing/2016/5/10/chartex" xmlns:cx5="http://schemas.microsoft.com/office/drawing/2016/5/11/chartex" xmlns:cx6="http://schemas.microsoft.com/office/drawing/2016/5/12/chartex" xmlns:cx7="http://schemas.microsoft.com/office/drawing/2016/5/13/chartex" xmlns:cx8="http://schemas.microsoft.com/office/drawing/2016/5/14/chartex" xmlns:mc="http://schemas.openxmlformats.org/markup-compatibility/2006" xmlns:aink="http://schemas.microsoft.com/office/drawing/2016/ink" xmlns:am3d="http://schemas.microsoft.com/office/drawing/2017/model3d" xmlns:o="urn:schemas-microsoft-com:office:office" xmlns:oel="http://schemas.microsoft.com/office/2019/extlst" xmlns:r="http://schemas.openxmlformats.org/officeDocument/2006/relationships" xmlns:m="http://schemas.openxmlformats.org/officeDocument/2006/math" xmlns:v="urn:schemas-microsoft-com:vml" xmlns:wp14="http://schemas.microsoft.com/office/word/2010/wordprocessingDrawing" xmlns:wp="http://schemas.openxmlformats.org/drawingml/2006/wordprocessingDrawing" xmlns:w10="urn:schemas-microsoft-com:office:word" xmlns:w="http://schemas.openxmlformats.org/wordprocessingml/2006/main" xmlns:w14="http://schemas.microsoft.com/office/word/2010/wordml" xmlns:w15="http://schemas.microsoft.com/office/word/2012/wordml" xmlns:w16cex="http://schemas.microsoft.com/office/word/2018/wordml/cex" xmlns:w16cid="http://schemas.microsoft.com/office/word/2016/wordml/cid" xmlns:w16="http://schemas.microsoft.com/office/word/2018/wordml" xmlns:w16du="http://schemas.microsoft.com/office/word/2023/wordml/word16du" xmlns:w16sdtdh="http://schemas.microsoft.com/office/word/2020/wordml/sdtdatahash" xmlns:w16sdtfl="http://schemas.microsoft.com/office/word/2024/wordml/sdtformatlock" xmlns:w16se="http://schemas.microsoft.com/office/word/2015/wordml/symex" xmlns:wpg="http://schemas.microsoft.com/office/word/2010/wordprocessingGroup" xmlns:wpi="http://schemas.microsoft.com/office/word/2010/wordprocessingInk" xmlns:wne="http://schemas.microsoft.com/office/word/2006/wordml" xmlns:wps="http://schemas.microsoft.com/office/word/2010/wordprocessingShape" mc:Ignorable="w14 w15 w16se w16cid w16 w16cex w16sdtdh w16sdtfl w16du wp14">
+  <w:p>
+    <w:pPr>
+      <w:pStyle w:val="a4"/>
       <w:ind w:left="-1617"/>
       <w:rPr>
         <w:rtl/>
       </w:rPr>
     </w:pPr>
-    <w:r>
-      <w:rPr>
-        <w:noProof/>
-      </w:rPr>
-      <w:drawing>
-        <wp:anchor distT="0" distB="0" distL="114300" distR="114300" simplePos="0" relativeHeight="251659264" behindDoc="0" locked="0" layoutInCell="1" allowOverlap="1" wp14:anchorId="22C377C8" wp14:editId="56400304">
-          <wp:simplePos x="0" y="0"/>
-          <wp:positionH relativeFrom="page">
-            <wp:align>right</wp:align>
-          </wp:positionH>
-          <wp:positionV relativeFrom="paragraph">
-            <wp:posOffset>-579755</wp:posOffset>
-          </wp:positionV>
-          <wp:extent cx="7559040" cy="906780"/>
-          <wp:effectExtent l="0" t="0" r="0" b="7620"/>
-          <wp:wrapNone/>
-          <wp:docPr id="6" name="صورة 5">
-            <a:extLst xmlns:a="http://schemas.openxmlformats.org/drawingml/2006/main">
-              <a:ext uri="{FF2B5EF4-FFF2-40B4-BE49-F238E27FC236}">
-                <a16:creationId xmlns:a16="http://schemas.microsoft.com/office/drawing/2014/main" id="{31E2017D-7F42-701A-2A13-E74B90946A0D}"/>
-              </a:ext>
-            </a:extLst>
-          </wp:docPr>
-          <wp:cNvGraphicFramePr>
-            <a:graphicFrameLocks xmlns:a="http://schemas.openxmlformats.org/drawingml/2006/main" noChangeAspect="1"/>
-          </wp:cNvGraphicFramePr>
-          <a:graphic xmlns:a="http://schemas.openxmlformats.org/drawingml/2006/main">
-            <a:graphicData uri="http://schemas.openxmlformats.org/drawingml/2006/picture">
-              <pic:pic xmlns:pic="http://schemas.openxmlformats.org/drawingml/2006/picture">
-                <pic:nvPicPr>
-                  <pic:cNvPr id="6" name="صورة 5">
-                    <a:extLst>
-                      <a:ext uri="{FF2B5EF4-FFF2-40B4-BE49-F238E27FC236}">
-                        <a16:creationId xmlns:a16="http://schemas.microsoft.com/office/drawing/2014/main" id="{31E2017D-7F42-701A-2A13-E74B90946A0D}"/>
-                      </a:ext>
-                    </a:extLst>
-                  </pic:cNvPr>
-                  <pic:cNvPicPr>
-                    <a:picLocks noChangeAspect="1"/>
-                  </pic:cNvPicPr>
-                </pic:nvPicPr>
-                <pic:blipFill>
-                  <a:blip r:embed="rId1">
-                    <a:extLst>
-                      <a:ext uri="{28A0092B-C50C-407E-A947-70E740481C1C}">
-                        <a14:useLocalDpi xmlns:a14="http://schemas.microsoft.com/office/drawing/2010/main" val="0"/>
-                      </a:ext>
-                    </a:extLst>
-                  </a:blip>
-                  <a:stretch>
-                    <a:fillRect/>
-                  </a:stretch>
-                </pic:blipFill>
-                <pic:spPr>
-                  <a:xfrm>
-                    <a:off x="0" y="0"/>
-                    <a:ext cx="7559040" cy="906780"/>
-                  </a:xfrm>
-                  <a:prstGeom prst="rect">
-                    <a:avLst/>
-                  </a:prstGeom>
-                </pic:spPr>
-              </pic:pic>
-            </a:graphicData>
-          </a:graphic>
-          <wp14:sizeRelH relativeFrom="margin">
-            <wp14:pctWidth>0</wp14:pctWidth>
-          </wp14:sizeRelH>
-          <wp14:sizeRelV relativeFrom="margin">
-            <wp14:pctHeight>0</wp14:pctHeight>
-          </wp14:sizeRelV>
-        </wp:anchor>
-      </w:drawing>
-    </w:r>
+  </w:p>
+</w:ftr>
+</file>
+
+<file path=word/footer3.xml><?xml version="1.0" encoding="utf-8"?>
+<w:ftr xmlns:wpc="http://schemas.microsoft.com/office/word/2010/wordprocessingCanvas" xmlns:cx="http://schemas.microsoft.com/office/drawing/2014/chartex" xmlns:cx1="http://schemas.microsoft.com/office/drawing/2015/9/8/chartex" xmlns:cx2="http://schemas.microsoft.com/office/drawing/2015/10/21/chartex" xmlns:cx3="http://schemas.microsoft.com/office/drawing/2016/5/9/chartex" xmlns:cx4="http://schemas.microsoft.com/office/drawing/2016/5/10/chartex" xmlns:cx5="http://schemas.microsoft.com/office/drawing/2016/5/11/chartex" xmlns:cx6="http://schemas.microsoft.com/office/drawing/2016/5/12/chartex" xmlns:cx7="http://schemas.microsoft.com/office/drawing/2016/5/13/chartex" xmlns:cx8="http://schemas.microsoft.com/office/drawing/2016/5/14/chartex" xmlns:mc="http://schemas.openxmlformats.org/markup-compatibility/2006" xmlns:aink="http://schemas.microsoft.com/office/drawing/2016/ink" xmlns:am3d="http://schemas.microsoft.com/office/drawing/2017/model3d" xmlns:o="urn:schemas-microsoft-com:office:office" xmlns:oel="http://schemas.microsoft.com/office/2019/extlst" xmlns:r="http://schemas.openxmlformats.org/officeDocument/2006/relationships" xmlns:m="http://schemas.openxmlformats.org/officeDocument/2006/math" xmlns:v="urn:schemas-microsoft-com:vml" xmlns:wp14="http://schemas.microsoft.com/office/word/2010/wordprocessingDrawing" xmlns:wp="http://schemas.openxmlformats.org/drawingml/2006/wordprocessingDrawing" xmlns:w10="urn:schemas-microsoft-com:office:word" xmlns:w="http://schemas.openxmlformats.org/wordprocessingml/2006/main" xmlns:w14="http://schemas.microsoft.com/office/word/2010/wordml" xmlns:w15="http://schemas.microsoft.com/office/word/2012/wordml" xmlns:w16cex="http://schemas.microsoft.com/office/word/2018/wordml/cex" xmlns:w16cid="http://schemas.microsoft.com/office/word/2016/wordml/cid" xmlns:w16="http://schemas.microsoft.com/office/word/2018/wordml" xmlns:w16du="http://schemas.microsoft.com/office/word/2023/wordml/word16du" xmlns:w16sdtdh="http://schemas.microsoft.com/office/word/2020/wordml/sdtdatahash" xmlns:w16sdtfl="http://schemas.microsoft.com/office/word/2024/wordml/sdtformatlock" xmlns:w16se="http://schemas.microsoft.com/office/word/2015/wordml/symex" xmlns:wpg="http://schemas.microsoft.com/office/word/2010/wordprocessingGroup" xmlns:wpi="http://schemas.microsoft.com/office/word/2010/wordprocessingInk" xmlns:wne="http://schemas.microsoft.com/office/word/2006/wordml" xmlns:wps="http://schemas.microsoft.com/office/word/2010/wordprocessingShape" mc:Ignorable="w14 w15 w16se w16cid w16 w16cex w16sdtdh w16sdtfl w16du wp14">
+  <w:p>
+    <w:pPr>
+      <w:pStyle w:val="a4"/>
+    </w:pPr>
   </w:p>
 </w:ftr>
 </file>
@@ -1679,70 +1629,31 @@
   <w:p>
     <w:pPr>
       <w:pStyle w:val="a3"/>
+    </w:pPr>
+  </w:p>
+</w:hdr>
+</file>
+
+<file path=word/header2.xml><?xml version="1.0" encoding="utf-8"?>
+<w:hdr xmlns:wpc="http://schemas.microsoft.com/office/word/2010/wordprocessingCanvas" xmlns:cx="http://schemas.microsoft.com/office/drawing/2014/chartex" xmlns:cx1="http://schemas.microsoft.com/office/drawing/2015/9/8/chartex" xmlns:cx2="http://schemas.microsoft.com/office/drawing/2015/10/21/chartex" xmlns:cx3="http://schemas.microsoft.com/office/drawing/2016/5/9/chartex" xmlns:cx4="http://schemas.microsoft.com/office/drawing/2016/5/10/chartex" xmlns:cx5="http://schemas.microsoft.com/office/drawing/2016/5/11/chartex" xmlns:cx6="http://schemas.microsoft.com/office/drawing/2016/5/12/chartex" xmlns:cx7="http://schemas.microsoft.com/office/drawing/2016/5/13/chartex" xmlns:cx8="http://schemas.microsoft.com/office/drawing/2016/5/14/chartex" xmlns:mc="http://schemas.openxmlformats.org/markup-compatibility/2006" xmlns:aink="http://schemas.microsoft.com/office/drawing/2016/ink" xmlns:am3d="http://schemas.microsoft.com/office/drawing/2017/model3d" xmlns:o="urn:schemas-microsoft-com:office:office" xmlns:oel="http://schemas.microsoft.com/office/2019/extlst" xmlns:r="http://schemas.openxmlformats.org/officeDocument/2006/relationships" xmlns:m="http://schemas.openxmlformats.org/officeDocument/2006/math" xmlns:v="urn:schemas-microsoft-com:vml" xmlns:wp14="http://schemas.microsoft.com/office/word/2010/wordprocessingDrawing" xmlns:wp="http://schemas.openxmlformats.org/drawingml/2006/wordprocessingDrawing" xmlns:w10="urn:schemas-microsoft-com:office:word" xmlns:w="http://schemas.openxmlformats.org/wordprocessingml/2006/main" xmlns:w14="http://schemas.microsoft.com/office/word/2010/wordml" xmlns:w15="http://schemas.microsoft.com/office/word/2012/wordml" xmlns:w16cex="http://schemas.microsoft.com/office/word/2018/wordml/cex" xmlns:w16cid="http://schemas.microsoft.com/office/word/2016/wordml/cid" xmlns:w16="http://schemas.microsoft.com/office/word/2018/wordml" xmlns:w16du="http://schemas.microsoft.com/office/word/2023/wordml/word16du" xmlns:w16sdtdh="http://schemas.microsoft.com/office/word/2020/wordml/sdtdatahash" xmlns:w16sdtfl="http://schemas.microsoft.com/office/word/2024/wordml/sdtformatlock" xmlns:w16se="http://schemas.microsoft.com/office/word/2015/wordml/symex" xmlns:wpg="http://schemas.microsoft.com/office/word/2010/wordprocessingGroup" xmlns:wpi="http://schemas.microsoft.com/office/word/2010/wordprocessingInk" xmlns:wne="http://schemas.microsoft.com/office/word/2006/wordml" xmlns:wps="http://schemas.microsoft.com/office/word/2010/wordprocessingShape" mc:Ignorable="w14 w15 w16se w16cid w16 w16cex w16sdtdh w16sdtfl w16du wp14">
+  <w:p>
+    <w:pPr>
+      <w:pStyle w:val="a3"/>
       <w:ind w:left="-1617"/>
       <w:rPr>
         <w:rtl/>
       </w:rPr>
     </w:pPr>
-    <w:r>
-      <w:rPr>
-        <w:noProof/>
-        <w:rtl/>
-        <w:lang w:val="ar-SA"/>
-      </w:rPr>
-      <w:drawing>
-        <wp:anchor distT="0" distB="0" distL="114300" distR="114300" simplePos="0" relativeHeight="251658240" behindDoc="0" locked="0" layoutInCell="1" allowOverlap="1" wp14:anchorId="0C68119E" wp14:editId="1408E87B">
-          <wp:simplePos x="0" y="0"/>
-          <wp:positionH relativeFrom="page">
-            <wp:align>right</wp:align>
-          </wp:positionH>
-          <wp:positionV relativeFrom="paragraph">
-            <wp:posOffset>-449580</wp:posOffset>
-          </wp:positionV>
-          <wp:extent cx="7566660" cy="1360805"/>
-          <wp:effectExtent l="0" t="0" r="0" b="0"/>
-          <wp:wrapNone/>
-          <wp:docPr id="528431285" name="صورة 1" descr="صورة تحتوي على نص, لقطة شاشة, الخط, الرسومات&#10;&#10;قد يكون المحتوى الذي تم إنشاؤه بواسطة الذكاء الاصطناعي غير صحيح."/>
-          <wp:cNvGraphicFramePr>
-            <a:graphicFrameLocks xmlns:a="http://schemas.openxmlformats.org/drawingml/2006/main" noChangeAspect="1"/>
-          </wp:cNvGraphicFramePr>
-          <a:graphic xmlns:a="http://schemas.openxmlformats.org/drawingml/2006/main">
-            <a:graphicData uri="http://schemas.openxmlformats.org/drawingml/2006/picture">
-              <pic:pic xmlns:pic="http://schemas.openxmlformats.org/drawingml/2006/picture">
-                <pic:nvPicPr>
-                  <pic:cNvPr id="528431285" name="صورة 1" descr="صورة تحتوي على نص, لقطة شاشة, الخط, الرسومات&#10;&#10;قد يكون المحتوى الذي تم إنشاؤه بواسطة الذكاء الاصطناعي غير صحيح."/>
-                  <pic:cNvPicPr/>
-                </pic:nvPicPr>
-                <pic:blipFill>
-                  <a:blip r:embed="rId1">
-                    <a:extLst>
-                      <a:ext uri="{28A0092B-C50C-407E-A947-70E740481C1C}">
-                        <a14:useLocalDpi xmlns:a14="http://schemas.microsoft.com/office/drawing/2010/main" val="0"/>
-                      </a:ext>
-                    </a:extLst>
-                  </a:blip>
-                  <a:stretch>
-                    <a:fillRect/>
-                  </a:stretch>
-                </pic:blipFill>
-                <pic:spPr>
-                  <a:xfrm>
-                    <a:off x="0" y="0"/>
-                    <a:ext cx="7566660" cy="1360805"/>
-                  </a:xfrm>
-                  <a:prstGeom prst="rect">
-                    <a:avLst/>
-                  </a:prstGeom>
-                </pic:spPr>
-              </pic:pic>
-            </a:graphicData>
-          </a:graphic>
-          <wp14:sizeRelH relativeFrom="margin">
-            <wp14:pctWidth>0</wp14:pctWidth>
-          </wp14:sizeRelH>
-        </wp:anchor>
-      </w:drawing>
-    </w:r>
+  </w:p>
+</w:hdr>
+</file>
+
+<file path=word/header3.xml><?xml version="1.0" encoding="utf-8"?>
+<w:hdr xmlns:wpc="http://schemas.microsoft.com/office/word/2010/wordprocessingCanvas" xmlns:cx="http://schemas.microsoft.com/office/drawing/2014/chartex" xmlns:cx1="http://schemas.microsoft.com/office/drawing/2015/9/8/chartex" xmlns:cx2="http://schemas.microsoft.com/office/drawing/2015/10/21/chartex" xmlns:cx3="http://schemas.microsoft.com/office/drawing/2016/5/9/chartex" xmlns:cx4="http://schemas.microsoft.com/office/drawing/2016/5/10/chartex" xmlns:cx5="http://schemas.microsoft.com/office/drawing/2016/5/11/chartex" xmlns:cx6="http://schemas.microsoft.com/office/drawing/2016/5/12/chartex" xmlns:cx7="http://schemas.microsoft.com/office/drawing/2016/5/13/chartex" xmlns:cx8="http://schemas.microsoft.com/office/drawing/2016/5/14/chartex" xmlns:mc="http://schemas.openxmlformats.org/markup-compatibility/2006" xmlns:aink="http://schemas.microsoft.com/office/drawing/2016/ink" xmlns:am3d="http://schemas.microsoft.com/office/drawing/2017/model3d" xmlns:o="urn:schemas-microsoft-com:office:office" xmlns:oel="http://schemas.microsoft.com/office/2019/extlst" xmlns:r="http://schemas.openxmlformats.org/officeDocument/2006/relationships" xmlns:m="http://schemas.openxmlformats.org/officeDocument/2006/math" xmlns:v="urn:schemas-microsoft-com:vml" xmlns:wp14="http://schemas.microsoft.com/office/word/2010/wordprocessingDrawing" xmlns:wp="http://schemas.openxmlformats.org/drawingml/2006/wordprocessingDrawing" xmlns:w10="urn:schemas-microsoft-com:office:word" xmlns:w="http://schemas.openxmlformats.org/wordprocessingml/2006/main" xmlns:w14="http://schemas.microsoft.com/office/word/2010/wordml" xmlns:w15="http://schemas.microsoft.com/office/word/2012/wordml" xmlns:w16cex="http://schemas.microsoft.com/office/word/2018/wordml/cex" xmlns:w16cid="http://schemas.microsoft.com/office/word/2016/wordml/cid" xmlns:w16="http://schemas.microsoft.com/office/word/2018/wordml" xmlns:w16du="http://schemas.microsoft.com/office/word/2023/wordml/word16du" xmlns:w16sdtdh="http://schemas.microsoft.com/office/word/2020/wordml/sdtdatahash" xmlns:w16sdtfl="http://schemas.microsoft.com/office/word/2024/wordml/sdtformatlock" xmlns:w16se="http://schemas.microsoft.com/office/word/2015/wordml/symex" xmlns:wpg="http://schemas.microsoft.com/office/word/2010/wordprocessingGroup" xmlns:wpi="http://schemas.microsoft.com/office/word/2010/wordprocessingInk" xmlns:wne="http://schemas.microsoft.com/office/word/2006/wordml" xmlns:wps="http://schemas.microsoft.com/office/word/2010/wordprocessingShape" mc:Ignorable="w14 w15 w16se w16cid w16 w16cex w16sdtdh w16sdtfl w16du wp14">
+  <w:p>
+    <w:pPr>
+      <w:pStyle w:val="a3"/>
+    </w:pPr>
   </w:p>
 </w:hdr>
 </file>

--- a/template.docx
+++ b/template.docx
@@ -5,34 +5,50 @@
     <w:p>
       <w:pPr>
         <w:rPr>
+          <w:rFonts w:asciiTheme="minorBidi" w:hAnsiTheme="minorBidi"/>
           <w:rtl/>
         </w:rPr>
       </w:pPr>
       <w:r>
         <w:rPr>
-          <w:rFonts w:cs="Arial" w:hint="cs"/>
+          <w:rFonts w:asciiTheme="minorBidi" w:hAnsiTheme="minorBidi" w:cs="Arial" w:hint="cs"/>
           <w:rtl/>
         </w:rPr>
         <w:t>عرض</w:t>
       </w:r>
       <w:r>
         <w:rPr>
-          <w:rFonts w:cs="Arial"/>
+          <w:rFonts w:asciiTheme="minorBidi" w:hAnsiTheme="minorBidi" w:cs="Arial"/>
           <w:rtl/>
         </w:rPr>
         <w:t xml:space="preserve"> </w:t>
       </w:r>
       <w:r>
         <w:rPr>
-          <w:rFonts w:cs="Arial" w:hint="cs"/>
+          <w:rFonts w:asciiTheme="minorBidi" w:hAnsiTheme="minorBidi" w:cs="Arial" w:hint="cs"/>
           <w:rtl/>
         </w:rPr>
         <w:t>سعر</w:t>
+      </w:r>
+      <w:r>
+        <w:rPr>
+          <w:rFonts w:asciiTheme="minorBidi" w:hAnsiTheme="minorBidi" w:cs="Arial"/>
+          <w:rtl/>
+        </w:rPr>
+        <w:t xml:space="preserve"> </w:t>
+      </w:r>
+      <w:r>
+        <w:rPr>
+          <w:rFonts w:asciiTheme="minorBidi" w:hAnsiTheme="minorBidi" w:cs="Arial" w:hint="cs"/>
+          <w:rtl/>
+        </w:rPr>
+        <w:t>رسمي</w:t>
       </w:r>
     </w:p>
     <w:p>
       <w:pPr>
         <w:rPr>
+          <w:rFonts w:asciiTheme="minorBidi" w:hAnsiTheme="minorBidi"/>
           <w:rtl/>
         </w:rPr>
       </w:pPr>
@@ -40,29 +56,33 @@
     <w:p>
       <w:pPr>
         <w:rPr>
+          <w:rFonts w:asciiTheme="minorBidi" w:hAnsiTheme="minorBidi"/>
           <w:rtl/>
         </w:rPr>
       </w:pPr>
       <w:r>
         <w:rPr>
-          <w:rFonts w:cs="Arial" w:hint="cs"/>
+          <w:rFonts w:asciiTheme="minorBidi" w:hAnsiTheme="minorBidi" w:cs="Arial" w:hint="cs"/>
           <w:rtl/>
         </w:rPr>
         <w:t>الجهة</w:t>
       </w:r>
       <w:r>
         <w:rPr>
-          <w:rFonts w:cs="Arial"/>
+          <w:rFonts w:asciiTheme="minorBidi" w:hAnsiTheme="minorBidi" w:cs="Arial"/>
           <w:rtl/>
         </w:rPr>
         <w:t>: {{</w:t>
       </w:r>
       <w:r>
+        <w:rPr>
+          <w:rFonts w:asciiTheme="minorBidi" w:hAnsiTheme="minorBidi"/>
+        </w:rPr>
         <w:t>entity</w:t>
       </w:r>
       <w:r>
         <w:rPr>
-          <w:rFonts w:cs="Arial"/>
+          <w:rFonts w:asciiTheme="minorBidi" w:hAnsiTheme="minorBidi" w:cs="Arial"/>
           <w:rtl/>
         </w:rPr>
         <w:t>}}</w:t>
@@ -71,45 +91,49 @@
     <w:p>
       <w:pPr>
         <w:rPr>
+          <w:rFonts w:asciiTheme="minorBidi" w:hAnsiTheme="minorBidi"/>
           <w:rtl/>
         </w:rPr>
       </w:pPr>
       <w:r>
         <w:rPr>
-          <w:rFonts w:cs="Arial" w:hint="cs"/>
+          <w:rFonts w:asciiTheme="minorBidi" w:hAnsiTheme="minorBidi" w:cs="Arial" w:hint="cs"/>
           <w:rtl/>
         </w:rPr>
         <w:t>السعر</w:t>
       </w:r>
       <w:r>
         <w:rPr>
-          <w:rFonts w:cs="Arial"/>
+          <w:rFonts w:asciiTheme="minorBidi" w:hAnsiTheme="minorBidi" w:cs="Arial"/>
           <w:rtl/>
         </w:rPr>
         <w:t xml:space="preserve"> </w:t>
       </w:r>
       <w:r>
         <w:rPr>
-          <w:rFonts w:cs="Arial" w:hint="cs"/>
+          <w:rFonts w:asciiTheme="minorBidi" w:hAnsiTheme="minorBidi" w:cs="Arial" w:hint="cs"/>
           <w:rtl/>
         </w:rPr>
         <w:t>الإجمالي</w:t>
       </w:r>
       <w:r>
         <w:rPr>
-          <w:rFonts w:cs="Arial"/>
+          <w:rFonts w:asciiTheme="minorBidi" w:hAnsiTheme="minorBidi" w:cs="Arial"/>
           <w:rtl/>
         </w:rPr>
         <w:t>: {{</w:t>
       </w:r>
       <w:proofErr w:type="spellStart"/>
       <w:r>
+        <w:rPr>
+          <w:rFonts w:asciiTheme="minorBidi" w:hAnsiTheme="minorBidi"/>
+        </w:rPr>
         <w:t>totalPrice</w:t>
       </w:r>
       <w:proofErr w:type="spellEnd"/>
       <w:r>
         <w:rPr>
-          <w:rFonts w:cs="Arial"/>
+          <w:rFonts w:asciiTheme="minorBidi" w:hAnsiTheme="minorBidi" w:cs="Arial"/>
           <w:rtl/>
         </w:rPr>
         <w:t>}}</w:t>
@@ -118,43 +142,47 @@
     <w:p>
       <w:pPr>
         <w:rPr>
+          <w:rFonts w:asciiTheme="minorBidi" w:hAnsiTheme="minorBidi"/>
           <w:rtl/>
         </w:rPr>
       </w:pPr>
       <w:r>
         <w:rPr>
-          <w:rFonts w:cs="Arial" w:hint="cs"/>
+          <w:rFonts w:asciiTheme="minorBidi" w:hAnsiTheme="minorBidi" w:cs="Arial" w:hint="cs"/>
           <w:rtl/>
         </w:rPr>
         <w:t>القيمة</w:t>
       </w:r>
       <w:r>
         <w:rPr>
-          <w:rFonts w:cs="Arial"/>
+          <w:rFonts w:asciiTheme="minorBidi" w:hAnsiTheme="minorBidi" w:cs="Arial"/>
           <w:rtl/>
         </w:rPr>
         <w:t xml:space="preserve"> </w:t>
       </w:r>
       <w:r>
         <w:rPr>
-          <w:rFonts w:cs="Arial" w:hint="cs"/>
+          <w:rFonts w:asciiTheme="minorBidi" w:hAnsiTheme="minorBidi" w:cs="Arial" w:hint="cs"/>
           <w:rtl/>
         </w:rPr>
         <w:t>المضافة</w:t>
       </w:r>
       <w:r>
         <w:rPr>
-          <w:rFonts w:cs="Arial"/>
+          <w:rFonts w:asciiTheme="minorBidi" w:hAnsiTheme="minorBidi" w:cs="Arial"/>
           <w:rtl/>
         </w:rPr>
         <w:t>: {{</w:t>
       </w:r>
       <w:r>
+        <w:rPr>
+          <w:rFonts w:asciiTheme="minorBidi" w:hAnsiTheme="minorBidi"/>
+        </w:rPr>
         <w:t>vat</w:t>
       </w:r>
       <w:r>
         <w:rPr>
-          <w:rFonts w:cs="Arial"/>
+          <w:rFonts w:asciiTheme="minorBidi" w:hAnsiTheme="minorBidi" w:cs="Arial"/>
           <w:rtl/>
         </w:rPr>
         <w:t>}}</w:t>
@@ -163,45 +191,49 @@
     <w:p>
       <w:pPr>
         <w:rPr>
+          <w:rFonts w:asciiTheme="minorBidi" w:hAnsiTheme="minorBidi"/>
           <w:rtl/>
         </w:rPr>
       </w:pPr>
       <w:r>
         <w:rPr>
-          <w:rFonts w:cs="Arial" w:hint="cs"/>
+          <w:rFonts w:asciiTheme="minorBidi" w:hAnsiTheme="minorBidi" w:cs="Arial" w:hint="cs"/>
           <w:rtl/>
         </w:rPr>
         <w:t>السعر</w:t>
       </w:r>
       <w:r>
         <w:rPr>
-          <w:rFonts w:cs="Arial"/>
+          <w:rFonts w:asciiTheme="minorBidi" w:hAnsiTheme="minorBidi" w:cs="Arial"/>
           <w:rtl/>
         </w:rPr>
         <w:t xml:space="preserve"> </w:t>
       </w:r>
       <w:r>
         <w:rPr>
-          <w:rFonts w:cs="Arial" w:hint="cs"/>
+          <w:rFonts w:asciiTheme="minorBidi" w:hAnsiTheme="minorBidi" w:cs="Arial" w:hint="cs"/>
           <w:rtl/>
         </w:rPr>
         <w:t>الإفرادي</w:t>
       </w:r>
       <w:r>
         <w:rPr>
-          <w:rFonts w:cs="Arial"/>
+          <w:rFonts w:asciiTheme="minorBidi" w:hAnsiTheme="minorBidi" w:cs="Arial"/>
           <w:rtl/>
         </w:rPr>
         <w:t>: {{</w:t>
       </w:r>
       <w:proofErr w:type="spellStart"/>
       <w:r>
+        <w:rPr>
+          <w:rFonts w:asciiTheme="minorBidi" w:hAnsiTheme="minorBidi"/>
+        </w:rPr>
         <w:t>unitPrice</w:t>
       </w:r>
       <w:proofErr w:type="spellEnd"/>
       <w:r>
         <w:rPr>
-          <w:rFonts w:cs="Arial"/>
+          <w:rFonts w:asciiTheme="minorBidi" w:hAnsiTheme="minorBidi" w:cs="Arial"/>
           <w:rtl/>
         </w:rPr>
         <w:t>}}</w:t>
@@ -210,29 +242,33 @@
     <w:p>
       <w:pPr>
         <w:rPr>
+          <w:rFonts w:asciiTheme="minorBidi" w:hAnsiTheme="minorBidi"/>
           <w:rtl/>
         </w:rPr>
       </w:pPr>
       <w:r>
         <w:rPr>
-          <w:rFonts w:cs="Arial" w:hint="cs"/>
+          <w:rFonts w:asciiTheme="minorBidi" w:hAnsiTheme="minorBidi" w:cs="Arial" w:hint="cs"/>
           <w:rtl/>
         </w:rPr>
         <w:t>اللوحات</w:t>
       </w:r>
       <w:r>
         <w:rPr>
-          <w:rFonts w:cs="Arial"/>
+          <w:rFonts w:asciiTheme="minorBidi" w:hAnsiTheme="minorBidi" w:cs="Arial"/>
           <w:rtl/>
         </w:rPr>
         <w:t>: {{</w:t>
       </w:r>
       <w:r>
+        <w:rPr>
+          <w:rFonts w:asciiTheme="minorBidi" w:hAnsiTheme="minorBidi"/>
+        </w:rPr>
         <w:t>boards</w:t>
       </w:r>
       <w:r>
         <w:rPr>
-          <w:rFonts w:cs="Arial"/>
+          <w:rFonts w:asciiTheme="minorBidi" w:hAnsiTheme="minorBidi" w:cs="Arial"/>
           <w:rtl/>
         </w:rPr>
         <w:t>}}</w:t>
@@ -241,29 +277,33 @@
     <w:p>
       <w:pPr>
         <w:rPr>
+          <w:rFonts w:asciiTheme="minorBidi" w:hAnsiTheme="minorBidi"/>
           <w:rtl/>
         </w:rPr>
       </w:pPr>
       <w:r>
         <w:rPr>
-          <w:rFonts w:cs="Arial" w:hint="cs"/>
+          <w:rFonts w:asciiTheme="minorBidi" w:hAnsiTheme="minorBidi" w:cs="Arial" w:hint="cs"/>
           <w:rtl/>
         </w:rPr>
         <w:t>اللون</w:t>
       </w:r>
       <w:r>
         <w:rPr>
-          <w:rFonts w:cs="Arial"/>
+          <w:rFonts w:asciiTheme="minorBidi" w:hAnsiTheme="minorBidi" w:cs="Arial"/>
           <w:rtl/>
         </w:rPr>
         <w:t>: {{</w:t>
       </w:r>
       <w:r>
+        <w:rPr>
+          <w:rFonts w:asciiTheme="minorBidi" w:hAnsiTheme="minorBidi"/>
+        </w:rPr>
         <w:t>color</w:t>
       </w:r>
       <w:r>
         <w:rPr>
-          <w:rFonts w:cs="Arial"/>
+          <w:rFonts w:asciiTheme="minorBidi" w:hAnsiTheme="minorBidi" w:cs="Arial"/>
           <w:rtl/>
         </w:rPr>
         <w:t>}}</w:t>
@@ -272,29 +312,33 @@
     <w:p>
       <w:pPr>
         <w:rPr>
+          <w:rFonts w:asciiTheme="minorBidi" w:hAnsiTheme="minorBidi"/>
           <w:rtl/>
         </w:rPr>
       </w:pPr>
       <w:r>
         <w:rPr>
-          <w:rFonts w:cs="Arial" w:hint="cs"/>
+          <w:rFonts w:asciiTheme="minorBidi" w:hAnsiTheme="minorBidi" w:cs="Arial" w:hint="cs"/>
           <w:rtl/>
         </w:rPr>
         <w:t>المواصفات</w:t>
       </w:r>
       <w:r>
         <w:rPr>
-          <w:rFonts w:cs="Arial"/>
+          <w:rFonts w:asciiTheme="minorBidi" w:hAnsiTheme="minorBidi" w:cs="Arial"/>
           <w:rtl/>
         </w:rPr>
         <w:t>: {{</w:t>
       </w:r>
       <w:r>
+        <w:rPr>
+          <w:rFonts w:asciiTheme="minorBidi" w:hAnsiTheme="minorBidi"/>
+        </w:rPr>
         <w:t>specs</w:t>
       </w:r>
       <w:r>
         <w:rPr>
-          <w:rFonts w:cs="Arial"/>
+          <w:rFonts w:asciiTheme="minorBidi" w:hAnsiTheme="minorBidi" w:cs="Arial"/>
           <w:rtl/>
         </w:rPr>
         <w:t>}}</w:t>
@@ -303,45 +347,49 @@
     <w:p>
       <w:pPr>
         <w:rPr>
+          <w:rFonts w:asciiTheme="minorBidi" w:hAnsiTheme="minorBidi"/>
           <w:rtl/>
         </w:rPr>
       </w:pPr>
       <w:r>
         <w:rPr>
-          <w:rFonts w:cs="Arial" w:hint="cs"/>
+          <w:rFonts w:asciiTheme="minorBidi" w:hAnsiTheme="minorBidi" w:cs="Arial" w:hint="cs"/>
           <w:rtl/>
         </w:rPr>
         <w:t>الإجمالي</w:t>
       </w:r>
       <w:r>
         <w:rPr>
-          <w:rFonts w:cs="Arial"/>
+          <w:rFonts w:asciiTheme="minorBidi" w:hAnsiTheme="minorBidi" w:cs="Arial"/>
           <w:rtl/>
         </w:rPr>
         <w:t xml:space="preserve"> </w:t>
       </w:r>
       <w:r>
         <w:rPr>
-          <w:rFonts w:cs="Arial" w:hint="cs"/>
+          <w:rFonts w:asciiTheme="minorBidi" w:hAnsiTheme="minorBidi" w:cs="Arial" w:hint="cs"/>
           <w:rtl/>
         </w:rPr>
         <w:t>كتابة</w:t>
       </w:r>
       <w:r>
         <w:rPr>
-          <w:rFonts w:cs="Arial"/>
+          <w:rFonts w:asciiTheme="minorBidi" w:hAnsiTheme="minorBidi" w:cs="Arial"/>
           <w:rtl/>
         </w:rPr>
         <w:t>: {{</w:t>
       </w:r>
       <w:proofErr w:type="spellStart"/>
       <w:r>
+        <w:rPr>
+          <w:rFonts w:asciiTheme="minorBidi" w:hAnsiTheme="minorBidi"/>
+        </w:rPr>
         <w:t>totalText</w:t>
       </w:r>
       <w:proofErr w:type="spellEnd"/>
       <w:r>
         <w:rPr>
-          <w:rFonts w:cs="Arial"/>
+          <w:rFonts w:asciiTheme="minorBidi" w:hAnsiTheme="minorBidi" w:cs="Arial"/>
           <w:rtl/>
         </w:rPr>
         <w:t>}}</w:t>
@@ -350,29 +398,33 @@
     <w:p>
       <w:pPr>
         <w:rPr>
+          <w:rFonts w:asciiTheme="minorBidi" w:hAnsiTheme="minorBidi"/>
           <w:rtl/>
         </w:rPr>
       </w:pPr>
       <w:r>
         <w:rPr>
-          <w:rFonts w:cs="Arial" w:hint="cs"/>
+          <w:rFonts w:asciiTheme="minorBidi" w:hAnsiTheme="minorBidi" w:cs="Arial" w:hint="cs"/>
           <w:rtl/>
         </w:rPr>
         <w:t>الضمان</w:t>
       </w:r>
       <w:r>
         <w:rPr>
-          <w:rFonts w:cs="Arial"/>
+          <w:rFonts w:asciiTheme="minorBidi" w:hAnsiTheme="minorBidi" w:cs="Arial"/>
           <w:rtl/>
         </w:rPr>
         <w:t>: {{</w:t>
       </w:r>
       <w:r>
+        <w:rPr>
+          <w:rFonts w:asciiTheme="minorBidi" w:hAnsiTheme="minorBidi"/>
+        </w:rPr>
         <w:t>warranty</w:t>
       </w:r>
       <w:r>
         <w:rPr>
-          <w:rFonts w:cs="Arial"/>
+          <w:rFonts w:asciiTheme="minorBidi" w:hAnsiTheme="minorBidi" w:cs="Arial"/>
           <w:rtl/>
         </w:rPr>
         <w:t>}}</w:t>
@@ -381,29 +433,33 @@
     <w:p>
       <w:pPr>
         <w:rPr>
+          <w:rFonts w:asciiTheme="minorBidi" w:hAnsiTheme="minorBidi"/>
           <w:rtl/>
         </w:rPr>
       </w:pPr>
       <w:r>
         <w:rPr>
-          <w:rFonts w:cs="Arial" w:hint="cs"/>
+          <w:rFonts w:asciiTheme="minorBidi" w:hAnsiTheme="minorBidi" w:cs="Arial" w:hint="cs"/>
           <w:rtl/>
         </w:rPr>
         <w:t>الحملة</w:t>
       </w:r>
       <w:r>
         <w:rPr>
-          <w:rFonts w:cs="Arial"/>
+          <w:rFonts w:asciiTheme="minorBidi" w:hAnsiTheme="minorBidi" w:cs="Arial"/>
           <w:rtl/>
         </w:rPr>
         <w:t>: {{</w:t>
       </w:r>
       <w:r>
+        <w:rPr>
+          <w:rFonts w:asciiTheme="minorBidi" w:hAnsiTheme="minorBidi"/>
+        </w:rPr>
         <w:t>campaign</w:t>
       </w:r>
       <w:r>
         <w:rPr>
-          <w:rFonts w:cs="Arial"/>
+          <w:rFonts w:asciiTheme="minorBidi" w:hAnsiTheme="minorBidi" w:cs="Arial"/>
           <w:rtl/>
         </w:rPr>
         <w:t>}}</w:t>
@@ -412,29 +468,33 @@
     <w:p>
       <w:pPr>
         <w:rPr>
+          <w:rFonts w:asciiTheme="minorBidi" w:hAnsiTheme="minorBidi"/>
           <w:rtl/>
         </w:rPr>
       </w:pPr>
       <w:r>
         <w:rPr>
-          <w:rFonts w:cs="Arial" w:hint="cs"/>
+          <w:rFonts w:asciiTheme="minorBidi" w:hAnsiTheme="minorBidi" w:cs="Arial" w:hint="cs"/>
           <w:rtl/>
         </w:rPr>
         <w:t>البائع</w:t>
       </w:r>
       <w:r>
         <w:rPr>
-          <w:rFonts w:cs="Arial"/>
+          <w:rFonts w:asciiTheme="minorBidi" w:hAnsiTheme="minorBidi" w:cs="Arial"/>
           <w:rtl/>
         </w:rPr>
         <w:t>: {{</w:t>
       </w:r>
       <w:r>
+        <w:rPr>
+          <w:rFonts w:asciiTheme="minorBidi" w:hAnsiTheme="minorBidi"/>
+        </w:rPr>
         <w:t>seller</w:t>
       </w:r>
       <w:r>
         <w:rPr>
-          <w:rFonts w:cs="Arial"/>
+          <w:rFonts w:asciiTheme="minorBidi" w:hAnsiTheme="minorBidi" w:cs="Arial"/>
           <w:rtl/>
         </w:rPr>
         <w:t>}}</w:t>
@@ -443,43 +503,47 @@
     <w:p>
       <w:pPr>
         <w:rPr>
+          <w:rFonts w:asciiTheme="minorBidi" w:hAnsiTheme="minorBidi"/>
           <w:rtl/>
         </w:rPr>
       </w:pPr>
       <w:r>
         <w:rPr>
-          <w:rFonts w:cs="Arial" w:hint="cs"/>
+          <w:rFonts w:asciiTheme="minorBidi" w:hAnsiTheme="minorBidi" w:cs="Arial" w:hint="cs"/>
           <w:rtl/>
         </w:rPr>
         <w:t>رقم</w:t>
       </w:r>
       <w:r>
         <w:rPr>
-          <w:rFonts w:cs="Arial"/>
+          <w:rFonts w:asciiTheme="minorBidi" w:hAnsiTheme="minorBidi" w:cs="Arial"/>
           <w:rtl/>
         </w:rPr>
         <w:t xml:space="preserve"> </w:t>
       </w:r>
       <w:r>
         <w:rPr>
-          <w:rFonts w:cs="Arial" w:hint="cs"/>
+          <w:rFonts w:asciiTheme="minorBidi" w:hAnsiTheme="minorBidi" w:cs="Arial" w:hint="cs"/>
           <w:rtl/>
         </w:rPr>
         <w:t>الجوال</w:t>
       </w:r>
       <w:r>
         <w:rPr>
-          <w:rFonts w:cs="Arial"/>
+          <w:rFonts w:asciiTheme="minorBidi" w:hAnsiTheme="minorBidi" w:cs="Arial"/>
           <w:rtl/>
         </w:rPr>
         <w:t>: {{</w:t>
       </w:r>
       <w:r>
+        <w:rPr>
+          <w:rFonts w:asciiTheme="minorBidi" w:hAnsiTheme="minorBidi"/>
+        </w:rPr>
         <w:t>phone</w:t>
       </w:r>
       <w:r>
         <w:rPr>
-          <w:rFonts w:cs="Arial"/>
+          <w:rFonts w:asciiTheme="minorBidi" w:hAnsiTheme="minorBidi" w:cs="Arial"/>
           <w:rtl/>
         </w:rPr>
         <w:t>}}</w:t>
@@ -488,63 +552,126 @@
     <w:p>
       <w:pPr>
         <w:rPr>
+          <w:rFonts w:asciiTheme="minorBidi" w:hAnsiTheme="minorBidi"/>
           <w:rtl/>
         </w:rPr>
       </w:pPr>
     </w:p>
     <w:p>
-      <w:r>
-        <w:rPr>
-          <w:rFonts w:cs="Arial" w:hint="cs"/>
+      <w:pPr>
+        <w:rPr>
+          <w:rFonts w:asciiTheme="minorBidi" w:hAnsiTheme="minorBidi"/>
+          <w:rtl/>
+        </w:rPr>
+      </w:pPr>
+      <w:r>
+        <w:rPr>
+          <w:rFonts w:asciiTheme="minorBidi" w:hAnsiTheme="minorBidi" w:cs="Arial" w:hint="cs"/>
           <w:rtl/>
         </w:rPr>
         <w:t>نشكركم</w:t>
       </w:r>
       <w:r>
         <w:rPr>
-          <w:rFonts w:cs="Arial"/>
+          <w:rFonts w:asciiTheme="minorBidi" w:hAnsiTheme="minorBidi" w:cs="Arial"/>
           <w:rtl/>
         </w:rPr>
         <w:t xml:space="preserve"> </w:t>
       </w:r>
       <w:r>
         <w:rPr>
-          <w:rFonts w:cs="Arial" w:hint="cs"/>
+          <w:rFonts w:asciiTheme="minorBidi" w:hAnsiTheme="minorBidi" w:cs="Arial" w:hint="cs"/>
           <w:rtl/>
         </w:rPr>
         <w:t>على</w:t>
       </w:r>
       <w:r>
         <w:rPr>
-          <w:rFonts w:cs="Arial"/>
+          <w:rFonts w:asciiTheme="minorBidi" w:hAnsiTheme="minorBidi" w:cs="Arial"/>
           <w:rtl/>
         </w:rPr>
         <w:t xml:space="preserve"> </w:t>
       </w:r>
       <w:r>
         <w:rPr>
-          <w:rFonts w:cs="Arial" w:hint="cs"/>
+          <w:rFonts w:asciiTheme="minorBidi" w:hAnsiTheme="minorBidi" w:cs="Arial" w:hint="cs"/>
           <w:rtl/>
         </w:rPr>
         <w:t>ثقتكم</w:t>
       </w:r>
       <w:r>
         <w:rPr>
-          <w:rFonts w:cs="Arial"/>
+          <w:rFonts w:asciiTheme="minorBidi" w:hAnsiTheme="minorBidi" w:cs="Arial"/>
           <w:rtl/>
         </w:rPr>
         <w:t xml:space="preserve"> </w:t>
       </w:r>
       <w:r>
         <w:rPr>
-          <w:rFonts w:cs="Arial" w:hint="cs"/>
-          <w:rtl/>
-        </w:rPr>
-        <w:t>بنا</w:t>
-      </w:r>
-      <w:r>
-        <w:rPr>
-          <w:rFonts w:cs="Arial"/>
+          <w:rFonts w:asciiTheme="minorBidi" w:hAnsiTheme="minorBidi" w:cs="Arial" w:hint="cs"/>
+          <w:rtl/>
+        </w:rPr>
+        <w:t>بنا،</w:t>
+      </w:r>
+    </w:p>
+    <w:p>
+      <w:pPr>
+        <w:rPr>
+          <w:rFonts w:asciiTheme="minorBidi" w:hAnsiTheme="minorBidi"/>
+        </w:rPr>
+      </w:pPr>
+      <w:r>
+        <w:rPr>
+          <w:rFonts w:asciiTheme="minorBidi" w:hAnsiTheme="minorBidi" w:cs="Arial" w:hint="cs"/>
+          <w:rtl/>
+        </w:rPr>
+        <w:t>مع</w:t>
+      </w:r>
+      <w:r>
+        <w:rPr>
+          <w:rFonts w:asciiTheme="minorBidi" w:hAnsiTheme="minorBidi" w:cs="Arial"/>
+          <w:rtl/>
+        </w:rPr>
+        <w:t xml:space="preserve"> </w:t>
+      </w:r>
+      <w:r>
+        <w:rPr>
+          <w:rFonts w:asciiTheme="minorBidi" w:hAnsiTheme="minorBidi" w:cs="Arial" w:hint="cs"/>
+          <w:rtl/>
+        </w:rPr>
+        <w:t>تحيات</w:t>
+      </w:r>
+      <w:r>
+        <w:rPr>
+          <w:rFonts w:asciiTheme="minorBidi" w:hAnsiTheme="minorBidi" w:cs="Arial"/>
+          <w:rtl/>
+        </w:rPr>
+        <w:t xml:space="preserve"> </w:t>
+      </w:r>
+      <w:r>
+        <w:rPr>
+          <w:rFonts w:asciiTheme="minorBidi" w:hAnsiTheme="minorBidi" w:cs="Arial" w:hint="cs"/>
+          <w:rtl/>
+        </w:rPr>
+        <w:t>فريق</w:t>
+      </w:r>
+      <w:r>
+        <w:rPr>
+          <w:rFonts w:asciiTheme="minorBidi" w:hAnsiTheme="minorBidi" w:cs="Arial"/>
+          <w:rtl/>
+        </w:rPr>
+        <w:t xml:space="preserve"> </w:t>
+      </w:r>
+      <w:r>
+        <w:rPr>
+          <w:rFonts w:asciiTheme="minorBidi" w:hAnsiTheme="minorBidi" w:cs="Arial" w:hint="cs"/>
+          <w:rtl/>
+        </w:rPr>
+        <w:t>المبيعات</w:t>
+      </w:r>
+      <w:r>
+        <w:rPr>
+          <w:rFonts w:asciiTheme="minorBidi" w:hAnsiTheme="minorBidi" w:cs="Arial"/>
           <w:rtl/>
         </w:rPr>
         <w:t>.</w:t>
